--- a/Documentation/UseCaseScenarios/22 - SSU - Direktor - Promena broja naloga firme.docx
+++ b/Documentation/UseCaseScenarios/22 - SSU - Direktor - Promena broja naloga firme.docx
@@ -1,6 +1,6 @@
 
 <file path=word/document.xml><?xml version="1.0" encoding="utf-8"?>
-<w:document xmlns:wpc="http://schemas.microsoft.com/office/word/2010/wordprocessingCanvas" xmlns:mc="http://schemas.openxmlformats.org/markup-compatibility/2006" xmlns:o="urn:schemas-microsoft-com:office:office" xmlns:r="http://schemas.openxmlformats.org/officeDocument/2006/relationships" xmlns:m="http://schemas.openxmlformats.org/officeDocument/2006/math" xmlns:v="urn:schemas-microsoft-com:vml" xmlns:wp14="http://schemas.microsoft.com/office/word/2010/wordprocessingDrawing" xmlns:wp="http://schemas.openxmlformats.org/drawingml/2006/wordprocessingDrawing" xmlns:w10="urn:schemas-microsoft-com:office:word" xmlns:w="http://schemas.openxmlformats.org/wordprocessingml/2006/main" xmlns:w14="http://schemas.microsoft.com/office/word/2010/wordml" xmlns:w15="http://schemas.microsoft.com/office/word/2012/wordml" xmlns:wpg="http://schemas.microsoft.com/office/word/2010/wordprocessingGroup" xmlns:wpi="http://schemas.microsoft.com/office/word/2010/wordprocessingInk" xmlns:wne="http://schemas.microsoft.com/office/word/2006/wordml" xmlns:wps="http://schemas.microsoft.com/office/word/2010/wordprocessingShape" mc:Ignorable="w14 w15 wp14">
+<w:document xmlns:wpc="http://schemas.microsoft.com/office/word/2010/wordprocessingCanvas" xmlns:cx="http://schemas.microsoft.com/office/drawing/2014/chartex" xmlns:cx1="http://schemas.microsoft.com/office/drawing/2015/9/8/chartex" xmlns:cx2="http://schemas.microsoft.com/office/drawing/2015/10/21/chartex" xmlns:cx3="http://schemas.microsoft.com/office/drawing/2016/5/9/chartex" xmlns:cx4="http://schemas.microsoft.com/office/drawing/2016/5/10/chartex" xmlns:cx5="http://schemas.microsoft.com/office/drawing/2016/5/11/chartex" xmlns:cx6="http://schemas.microsoft.com/office/drawing/2016/5/12/chartex" xmlns:cx7="http://schemas.microsoft.com/office/drawing/2016/5/13/chartex" xmlns:cx8="http://schemas.microsoft.com/office/drawing/2016/5/14/chartex" xmlns:mc="http://schemas.openxmlformats.org/markup-compatibility/2006" xmlns:aink="http://schemas.microsoft.com/office/drawing/2016/ink" xmlns:am3d="http://schemas.microsoft.com/office/drawing/2017/model3d" xmlns:o="urn:schemas-microsoft-com:office:office" xmlns:r="http://schemas.openxmlformats.org/officeDocument/2006/relationships" xmlns:m="http://schemas.openxmlformats.org/officeDocument/2006/math" xmlns:v="urn:schemas-microsoft-com:vml" xmlns:wp14="http://schemas.microsoft.com/office/word/2010/wordprocessingDrawing" xmlns:wp="http://schemas.openxmlformats.org/drawingml/2006/wordprocessingDrawing" xmlns:w10="urn:schemas-microsoft-com:office:word" xmlns:w="http://schemas.openxmlformats.org/wordprocessingml/2006/main" xmlns:w14="http://schemas.microsoft.com/office/word/2010/wordml" xmlns:w15="http://schemas.microsoft.com/office/word/2012/wordml" xmlns:w16cid="http://schemas.microsoft.com/office/word/2016/wordml/cid" xmlns:w16se="http://schemas.microsoft.com/office/word/2015/wordml/symex" xmlns:wpg="http://schemas.microsoft.com/office/word/2010/wordprocessingGroup" xmlns:wpi="http://schemas.microsoft.com/office/word/2010/wordprocessingInk" xmlns:wne="http://schemas.microsoft.com/office/word/2006/wordml" xmlns:wps="http://schemas.microsoft.com/office/word/2010/wordprocessingShape" mc:Ignorable="w14 w15 w16se w16cid wp14">
   <w:body>
     <w:p>
       <w:pPr>
@@ -1058,6 +1058,153 @@
         <w:fldChar w:fldCharType="separate"/>
       </w:r>
     </w:p>
+    <w:bookmarkStart w:id="2" w:name="_GoBack"/>
+    <w:bookmarkEnd w:id="2"/>
+    <w:p>
+      <w:pPr>
+        <w:pStyle w:val="TOC1"/>
+        <w:tabs>
+          <w:tab w:val="left" w:pos="1260"/>
+          <w:tab w:val="right" w:leader="dot" w:pos="9016"/>
+        </w:tabs>
+        <w:rPr>
+          <w:rFonts w:cstheme="minorBidi"/>
+          <w:b w:val="0"/>
+          <w:bCs w:val="0"/>
+          <w:i w:val="0"/>
+          <w:iCs w:val="0"/>
+          <w:noProof/>
+          <w:sz w:val="22"/>
+          <w:szCs w:val="22"/>
+          <w:lang w:eastAsia="en-GB"/>
+        </w:rPr>
+      </w:pPr>
+      <w:r>
+        <w:rPr>
+          <w:rStyle w:val="Hyperlink"/>
+          <w:noProof/>
+        </w:rPr>
+        <w:fldChar w:fldCharType="begin"/>
+      </w:r>
+      <w:r>
+        <w:rPr>
+          <w:rStyle w:val="Hyperlink"/>
+          <w:noProof/>
+        </w:rPr>
+        <w:instrText xml:space="preserve"> </w:instrText>
+      </w:r>
+      <w:r>
+        <w:rPr>
+          <w:noProof/>
+        </w:rPr>
+        <w:instrText>HYPERLINK \l "_Toc511231766"</w:instrText>
+      </w:r>
+      <w:r>
+        <w:rPr>
+          <w:rStyle w:val="Hyperlink"/>
+          <w:noProof/>
+        </w:rPr>
+        <w:instrText xml:space="preserve"> </w:instrText>
+      </w:r>
+      <w:r>
+        <w:rPr>
+          <w:rStyle w:val="Hyperlink"/>
+          <w:noProof/>
+        </w:rPr>
+      </w:r>
+      <w:r>
+        <w:rPr>
+          <w:rStyle w:val="Hyperlink"/>
+          <w:noProof/>
+        </w:rPr>
+        <w:fldChar w:fldCharType="separate"/>
+      </w:r>
+      <w:r>
+        <w:rPr>
+          <w:rStyle w:val="Hyperlink"/>
+          <w:noProof/>
+          <w:lang w:val="sr-Cyrl-RS"/>
+        </w:rPr>
+        <w:t>1.</w:t>
+      </w:r>
+      <w:r>
+        <w:rPr>
+          <w:rFonts w:cstheme="minorBidi"/>
+          <w:b w:val="0"/>
+          <w:bCs w:val="0"/>
+          <w:i w:val="0"/>
+          <w:iCs w:val="0"/>
+          <w:noProof/>
+          <w:sz w:val="22"/>
+          <w:szCs w:val="22"/>
+          <w:lang w:eastAsia="en-GB"/>
+        </w:rPr>
+        <w:tab/>
+      </w:r>
+      <w:r>
+        <w:rPr>
+          <w:rStyle w:val="Hyperlink"/>
+          <w:noProof/>
+          <w:lang w:val="sr-Cyrl-RS"/>
+        </w:rPr>
+        <w:t>Увод</w:t>
+      </w:r>
+      <w:r>
+        <w:rPr>
+          <w:noProof/>
+          <w:webHidden/>
+        </w:rPr>
+        <w:tab/>
+      </w:r>
+      <w:r>
+        <w:rPr>
+          <w:noProof/>
+          <w:webHidden/>
+        </w:rPr>
+        <w:fldChar w:fldCharType="begin"/>
+      </w:r>
+      <w:r>
+        <w:rPr>
+          <w:noProof/>
+          <w:webHidden/>
+        </w:rPr>
+        <w:instrText xml:space="preserve"> PAGEREF _Toc511231766 \h </w:instrText>
+      </w:r>
+      <w:r>
+        <w:rPr>
+          <w:noProof/>
+          <w:webHidden/>
+        </w:rPr>
+      </w:r>
+      <w:r>
+        <w:rPr>
+          <w:noProof/>
+          <w:webHidden/>
+        </w:rPr>
+        <w:fldChar w:fldCharType="separate"/>
+      </w:r>
+      <w:r>
+        <w:rPr>
+          <w:noProof/>
+          <w:webHidden/>
+        </w:rPr>
+        <w:t>4</w:t>
+      </w:r>
+      <w:r>
+        <w:rPr>
+          <w:noProof/>
+          <w:webHidden/>
+        </w:rPr>
+        <w:fldChar w:fldCharType="end"/>
+      </w:r>
+      <w:r>
+        <w:rPr>
+          <w:rStyle w:val="Hyperlink"/>
+          <w:noProof/>
+        </w:rPr>
+        <w:fldChar w:fldCharType="end"/>
+      </w:r>
+    </w:p>
     <w:p>
       <w:pPr>
         <w:pStyle w:val="TOC2"/>
@@ -1069,10 +1216,10 @@
           <w:b w:val="0"/>
           <w:bCs w:val="0"/>
           <w:noProof/>
-          <w:lang w:val="sr-Latn-RS" w:eastAsia="sr-Latn-RS"/>
-        </w:rPr>
-      </w:pPr>
-      <w:hyperlink w:anchor="_Toc509031040" w:history="1">
+          <w:lang w:eastAsia="en-GB"/>
+        </w:rPr>
+      </w:pPr>
+      <w:hyperlink w:anchor="_Toc511231767" w:history="1">
         <w:r>
           <w:rPr>
             <w:rStyle w:val="Hyperlink"/>
@@ -1100,7 +1247,7 @@
             <w:noProof/>
             <w:webHidden/>
           </w:rPr>
-          <w:instrText xml:space="preserve"> PAGEREF _Toc509031040 \h </w:instrText>
+          <w:instrText xml:space="preserve"> PAGEREF _Toc511231767 \h </w:instrText>
         </w:r>
         <w:r>
           <w:rPr>
@@ -1142,10 +1289,10 @@
           <w:b w:val="0"/>
           <w:bCs w:val="0"/>
           <w:noProof/>
-          <w:lang w:val="sr-Latn-RS" w:eastAsia="sr-Latn-RS"/>
-        </w:rPr>
-      </w:pPr>
-      <w:hyperlink w:anchor="_Toc509031041" w:history="1">
+          <w:lang w:eastAsia="en-GB"/>
+        </w:rPr>
+      </w:pPr>
+      <w:hyperlink w:anchor="_Toc511231768" w:history="1">
         <w:r>
           <w:rPr>
             <w:rStyle w:val="Hyperlink"/>
@@ -1202,7 +1349,7 @@
             <w:noProof/>
             <w:webHidden/>
           </w:rPr>
-          <w:instrText xml:space="preserve"> PAGEREF _Toc509031041 \h </w:instrText>
+          <w:instrText xml:space="preserve"> PAGEREF _Toc511231768 \h </w:instrText>
         </w:r>
         <w:r>
           <w:rPr>
@@ -1244,10 +1391,10 @@
           <w:b w:val="0"/>
           <w:bCs w:val="0"/>
           <w:noProof/>
-          <w:lang w:val="sr-Latn-RS" w:eastAsia="sr-Latn-RS"/>
-        </w:rPr>
-      </w:pPr>
-      <w:hyperlink w:anchor="_Toc509031042" w:history="1">
+          <w:lang w:eastAsia="en-GB"/>
+        </w:rPr>
+      </w:pPr>
+      <w:hyperlink w:anchor="_Toc511231769" w:history="1">
         <w:r>
           <w:rPr>
             <w:rStyle w:val="Hyperlink"/>
@@ -1275,7 +1422,7 @@
             <w:noProof/>
             <w:webHidden/>
           </w:rPr>
-          <w:instrText xml:space="preserve"> PAGEREF _Toc509031042 \h </w:instrText>
+          <w:instrText xml:space="preserve"> PAGEREF _Toc511231769 \h </w:instrText>
         </w:r>
         <w:r>
           <w:rPr>
@@ -1317,10 +1464,10 @@
           <w:b w:val="0"/>
           <w:bCs w:val="0"/>
           <w:noProof/>
-          <w:lang w:val="sr-Latn-RS" w:eastAsia="sr-Latn-RS"/>
-        </w:rPr>
-      </w:pPr>
-      <w:hyperlink w:anchor="_Toc509031043" w:history="1">
+          <w:lang w:eastAsia="en-GB"/>
+        </w:rPr>
+      </w:pPr>
+      <w:hyperlink w:anchor="_Toc511231770" w:history="1">
         <w:r>
           <w:rPr>
             <w:rStyle w:val="Hyperlink"/>
@@ -1348,7 +1495,106 @@
             <w:noProof/>
             <w:webHidden/>
           </w:rPr>
-          <w:instrText xml:space="preserve"> PAGEREF _Toc509031043 \h </w:instrText>
+          <w:instrText xml:space="preserve"> PAGEREF _Toc511231770 \h </w:instrText>
+        </w:r>
+        <w:r>
+          <w:rPr>
+            <w:noProof/>
+            <w:webHidden/>
+          </w:rPr>
+        </w:r>
+        <w:r>
+          <w:rPr>
+            <w:noProof/>
+            <w:webHidden/>
+          </w:rPr>
+          <w:fldChar w:fldCharType="separate"/>
+        </w:r>
+        <w:r>
+          <w:rPr>
+            <w:noProof/>
+            <w:webHidden/>
+          </w:rPr>
+          <w:t>4</w:t>
+        </w:r>
+        <w:r>
+          <w:rPr>
+            <w:noProof/>
+            <w:webHidden/>
+          </w:rPr>
+          <w:fldChar w:fldCharType="end"/>
+        </w:r>
+      </w:hyperlink>
+    </w:p>
+    <w:p>
+      <w:pPr>
+        <w:pStyle w:val="TOC1"/>
+        <w:tabs>
+          <w:tab w:val="left" w:pos="1260"/>
+          <w:tab w:val="right" w:leader="dot" w:pos="9016"/>
+        </w:tabs>
+        <w:rPr>
+          <w:rFonts w:cstheme="minorBidi"/>
+          <w:b w:val="0"/>
+          <w:bCs w:val="0"/>
+          <w:i w:val="0"/>
+          <w:iCs w:val="0"/>
+          <w:noProof/>
+          <w:sz w:val="22"/>
+          <w:szCs w:val="22"/>
+          <w:lang w:eastAsia="en-GB"/>
+        </w:rPr>
+      </w:pPr>
+      <w:hyperlink w:anchor="_Toc511231771" w:history="1">
+        <w:r>
+          <w:rPr>
+            <w:rStyle w:val="Hyperlink"/>
+            <w:noProof/>
+          </w:rPr>
+          <w:t>2.</w:t>
+        </w:r>
+        <w:r>
+          <w:rPr>
+            <w:rFonts w:cstheme="minorBidi"/>
+            <w:b w:val="0"/>
+            <w:bCs w:val="0"/>
+            <w:i w:val="0"/>
+            <w:iCs w:val="0"/>
+            <w:noProof/>
+            <w:sz w:val="22"/>
+            <w:szCs w:val="22"/>
+            <w:lang w:eastAsia="en-GB"/>
+          </w:rPr>
+          <w:tab/>
+        </w:r>
+        <w:r>
+          <w:rPr>
+            <w:rStyle w:val="Hyperlink"/>
+            <w:noProof/>
+            <w:lang w:val="sr-Cyrl-RS"/>
+          </w:rPr>
+          <w:t>Сценарио промене броја налога</w:t>
+        </w:r>
+        <w:r>
+          <w:rPr>
+            <w:noProof/>
+            <w:webHidden/>
+          </w:rPr>
+          <w:tab/>
+        </w:r>
+        <w:r>
+          <w:rPr>
+            <w:noProof/>
+            <w:webHidden/>
+          </w:rPr>
+          <w:fldChar w:fldCharType="begin"/>
+        </w:r>
+        <w:r>
+          <w:rPr>
+            <w:noProof/>
+            <w:webHidden/>
+          </w:rPr>
+          <w:instrText xml:space="preserve"> PAGEREF _Toc511231771 \h </w:instrText>
         </w:r>
         <w:r>
           <w:rPr>
@@ -1390,10 +1636,10 @@
           <w:b w:val="0"/>
           <w:bCs w:val="0"/>
           <w:noProof/>
-          <w:lang w:val="sr-Latn-RS" w:eastAsia="sr-Latn-RS"/>
-        </w:rPr>
-      </w:pPr>
-      <w:hyperlink w:anchor="_Toc509031044" w:history="1">
+          <w:lang w:eastAsia="en-GB"/>
+        </w:rPr>
+      </w:pPr>
+      <w:hyperlink w:anchor="_Toc511231772" w:history="1">
         <w:r>
           <w:rPr>
             <w:rStyle w:val="Hyperlink"/>
@@ -1421,7 +1667,7 @@
             <w:noProof/>
             <w:webHidden/>
           </w:rPr>
-          <w:instrText xml:space="preserve"> PAGEREF _Toc509031044 \h </w:instrText>
+          <w:instrText xml:space="preserve"> PAGEREF _Toc511231772 \h </w:instrText>
         </w:r>
         <w:r>
           <w:rPr>
@@ -1463,10 +1709,10 @@
           <w:b w:val="0"/>
           <w:bCs w:val="0"/>
           <w:noProof/>
-          <w:lang w:val="sr-Latn-RS" w:eastAsia="sr-Latn-RS"/>
-        </w:rPr>
-      </w:pPr>
-      <w:hyperlink w:anchor="_Toc509031045" w:history="1">
+          <w:lang w:eastAsia="en-GB"/>
+        </w:rPr>
+      </w:pPr>
+      <w:hyperlink w:anchor="_Toc511231773" w:history="1">
         <w:r>
           <w:rPr>
             <w:rStyle w:val="Hyperlink"/>
@@ -1494,7 +1740,7 @@
             <w:noProof/>
             <w:webHidden/>
           </w:rPr>
-          <w:instrText xml:space="preserve"> PAGEREF _Toc509031045 \h </w:instrText>
+          <w:instrText xml:space="preserve"> PAGEREF _Toc511231773 \h </w:instrText>
         </w:r>
         <w:r>
           <w:rPr>
@@ -1537,10 +1783,10 @@
           <w:noProof/>
           <w:sz w:val="22"/>
           <w:szCs w:val="22"/>
-          <w:lang w:val="sr-Latn-RS" w:eastAsia="sr-Latn-RS"/>
-        </w:rPr>
-      </w:pPr>
-      <w:hyperlink w:anchor="_Toc509031046" w:history="1">
+          <w:lang w:eastAsia="en-GB"/>
+        </w:rPr>
+      </w:pPr>
+      <w:hyperlink w:anchor="_Toc511231774" w:history="1">
         <w:r>
           <w:rPr>
             <w:rStyle w:val="Hyperlink"/>
@@ -1555,7 +1801,7 @@
             <w:noProof/>
             <w:sz w:val="22"/>
             <w:szCs w:val="22"/>
-            <w:lang w:val="sr-Latn-RS" w:eastAsia="sr-Latn-RS"/>
+            <w:lang w:eastAsia="en-GB"/>
           </w:rPr>
           <w:tab/>
         </w:r>
@@ -1586,7 +1832,7 @@
             <w:noProof/>
             <w:webHidden/>
           </w:rPr>
-          <w:instrText xml:space="preserve"> PAGEREF _Toc509031046 \h </w:instrText>
+          <w:instrText xml:space="preserve"> PAGEREF _Toc511231774 \h </w:instrText>
         </w:r>
         <w:r>
           <w:rPr>
@@ -1629,10 +1875,10 @@
           <w:noProof/>
           <w:sz w:val="22"/>
           <w:szCs w:val="22"/>
-          <w:lang w:val="sr-Latn-RS" w:eastAsia="sr-Latn-RS"/>
-        </w:rPr>
-      </w:pPr>
-      <w:hyperlink w:anchor="_Toc509031047" w:history="1">
+          <w:lang w:eastAsia="en-GB"/>
+        </w:rPr>
+      </w:pPr>
+      <w:hyperlink w:anchor="_Toc511231775" w:history="1">
         <w:r>
           <w:rPr>
             <w:rStyle w:val="Hyperlink"/>
@@ -1647,7 +1893,7 @@
             <w:noProof/>
             <w:sz w:val="22"/>
             <w:szCs w:val="22"/>
-            <w:lang w:val="sr-Latn-RS" w:eastAsia="sr-Latn-RS"/>
+            <w:lang w:eastAsia="en-GB"/>
           </w:rPr>
           <w:tab/>
         </w:r>
@@ -1678,7 +1924,7 @@
             <w:noProof/>
             <w:webHidden/>
           </w:rPr>
-          <w:instrText xml:space="preserve"> PAGEREF _Toc509031047 \h </w:instrText>
+          <w:instrText xml:space="preserve"> PAGEREF _Toc511231775 \h </w:instrText>
         </w:r>
         <w:r>
           <w:rPr>
@@ -1721,10 +1967,10 @@
           <w:noProof/>
           <w:sz w:val="22"/>
           <w:szCs w:val="22"/>
-          <w:lang w:val="sr-Latn-RS" w:eastAsia="sr-Latn-RS"/>
-        </w:rPr>
-      </w:pPr>
-      <w:hyperlink w:anchor="_Toc509031048" w:history="1">
+          <w:lang w:eastAsia="en-GB"/>
+        </w:rPr>
+      </w:pPr>
+      <w:hyperlink w:anchor="_Toc511231776" w:history="1">
         <w:r>
           <w:rPr>
             <w:rStyle w:val="Hyperlink"/>
@@ -1739,7 +1985,7 @@
             <w:noProof/>
             <w:sz w:val="22"/>
             <w:szCs w:val="22"/>
-            <w:lang w:val="sr-Latn-RS" w:eastAsia="sr-Latn-RS"/>
+            <w:lang w:eastAsia="en-GB"/>
           </w:rPr>
           <w:tab/>
         </w:r>
@@ -1786,7 +2032,7 @@
             <w:noProof/>
             <w:webHidden/>
           </w:rPr>
-          <w:instrText xml:space="preserve"> PAGEREF _Toc509031048 \h </w:instrText>
+          <w:instrText xml:space="preserve"> PAGEREF _Toc511231776 \h </w:instrText>
         </w:r>
         <w:r>
           <w:rPr>
@@ -1828,10 +2074,10 @@
           <w:b w:val="0"/>
           <w:bCs w:val="0"/>
           <w:noProof/>
-          <w:lang w:val="sr-Latn-RS" w:eastAsia="sr-Latn-RS"/>
-        </w:rPr>
-      </w:pPr>
-      <w:hyperlink w:anchor="_Toc509031049" w:history="1">
+          <w:lang w:eastAsia="en-GB"/>
+        </w:rPr>
+      </w:pPr>
+      <w:hyperlink w:anchor="_Toc511231777" w:history="1">
         <w:r>
           <w:rPr>
             <w:rStyle w:val="Hyperlink"/>
@@ -1859,7 +2105,7 @@
             <w:noProof/>
             <w:webHidden/>
           </w:rPr>
-          <w:instrText xml:space="preserve"> PAGEREF _Toc509031049 \h </w:instrText>
+          <w:instrText xml:space="preserve"> PAGEREF _Toc511231777 \h </w:instrText>
         </w:r>
         <w:r>
           <w:rPr>
@@ -1901,10 +2147,10 @@
           <w:b w:val="0"/>
           <w:bCs w:val="0"/>
           <w:noProof/>
-          <w:lang w:val="sr-Latn-RS" w:eastAsia="sr-Latn-RS"/>
-        </w:rPr>
-      </w:pPr>
-      <w:hyperlink w:anchor="_Toc509031050" w:history="1">
+          <w:lang w:eastAsia="en-GB"/>
+        </w:rPr>
+      </w:pPr>
+      <w:hyperlink w:anchor="_Toc511231778" w:history="1">
         <w:r>
           <w:rPr>
             <w:rStyle w:val="Hyperlink"/>
@@ -1932,7 +2178,7 @@
             <w:noProof/>
             <w:webHidden/>
           </w:rPr>
-          <w:instrText xml:space="preserve"> PAGEREF _Toc509031050 \h </w:instrText>
+          <w:instrText xml:space="preserve"> PAGEREF _Toc511231778 \h </w:instrText>
         </w:r>
         <w:r>
           <w:rPr>
@@ -1974,10 +2220,10 @@
           <w:b w:val="0"/>
           <w:bCs w:val="0"/>
           <w:noProof/>
-          <w:lang w:val="sr-Latn-RS" w:eastAsia="sr-Latn-RS"/>
-        </w:rPr>
-      </w:pPr>
-      <w:hyperlink w:anchor="_Toc509031051" w:history="1">
+          <w:lang w:eastAsia="en-GB"/>
+        </w:rPr>
+      </w:pPr>
+      <w:hyperlink w:anchor="_Toc511231779" w:history="1">
         <w:r>
           <w:rPr>
             <w:rStyle w:val="Hyperlink"/>
@@ -2005,7 +2251,7 @@
             <w:noProof/>
             <w:webHidden/>
           </w:rPr>
-          <w:instrText xml:space="preserve"> PAGEREF _Toc509031051 \h </w:instrText>
+          <w:instrText xml:space="preserve"> PAGEREF _Toc511231779 \h </w:instrText>
         </w:r>
         <w:r>
           <w:rPr>
@@ -2060,7 +2306,8 @@
           <w:lang w:val="sr-Cyrl-RS"/>
         </w:rPr>
       </w:pPr>
-      <w:bookmarkStart w:id="2" w:name="_Toc508458026"/>
+      <w:bookmarkStart w:id="3" w:name="_Toc508458026"/>
+      <w:bookmarkStart w:id="4" w:name="_Toc511231766"/>
       <w:r>
         <w:rPr>
           <w:lang w:val="sr-Cyrl-RS"/>
@@ -2068,28 +2315,29 @@
         <w:lastRenderedPageBreak/>
         <w:t>Увод</w:t>
       </w:r>
-      <w:bookmarkEnd w:id="2"/>
-    </w:p>
-    <w:p>
-      <w:pPr>
-        <w:pStyle w:val="Heading2"/>
-        <w:rPr>
-          <w:lang w:val="sr-Cyrl-RS"/>
-        </w:rPr>
-      </w:pPr>
-      <w:bookmarkStart w:id="3" w:name="_Toc508458027"/>
-      <w:bookmarkStart w:id="4" w:name="_Toc509031040"/>
-      <w:r>
-        <w:rPr>
-          <w:lang w:val="sr-Cyrl-RS"/>
-        </w:rPr>
-        <w:t>Резиме</w:t>
-      </w:r>
       <w:bookmarkEnd w:id="3"/>
       <w:bookmarkEnd w:id="4"/>
     </w:p>
     <w:p>
       <w:pPr>
+        <w:pStyle w:val="Heading2"/>
+        <w:rPr>
+          <w:lang w:val="sr-Cyrl-RS"/>
+        </w:rPr>
+      </w:pPr>
+      <w:bookmarkStart w:id="5" w:name="_Toc508458027"/>
+      <w:bookmarkStart w:id="6" w:name="_Toc511231767"/>
+      <w:r>
+        <w:rPr>
+          <w:lang w:val="sr-Cyrl-RS"/>
+        </w:rPr>
+        <w:t>Резиме</w:t>
+      </w:r>
+      <w:bookmarkEnd w:id="5"/>
+      <w:bookmarkEnd w:id="6"/>
+    </w:p>
+    <w:p>
+      <w:pPr>
         <w:rPr>
           <w:lang w:val="sr-Cyrl-RS"/>
         </w:rPr>
@@ -2105,8 +2353,8 @@
       <w:pPr>
         <w:pStyle w:val="Heading2"/>
       </w:pPr>
-      <w:bookmarkStart w:id="5" w:name="_Toc508458028"/>
-      <w:bookmarkStart w:id="6" w:name="_Toc509031041"/>
+      <w:bookmarkStart w:id="7" w:name="_Toc508458028"/>
+      <w:bookmarkStart w:id="8" w:name="_Toc511231768"/>
       <w:r>
         <w:rPr>
           <w:lang w:val="sr-Cyrl-RS"/>
@@ -2122,11 +2370,11 @@
         </w:rPr>
         <w:t xml:space="preserve"> груп</w:t>
       </w:r>
-      <w:bookmarkEnd w:id="5"/>
+      <w:bookmarkEnd w:id="7"/>
       <w:r>
         <w:t>a</w:t>
       </w:r>
-      <w:bookmarkEnd w:id="6"/>
+      <w:bookmarkEnd w:id="8"/>
     </w:p>
     <w:p>
       <w:pPr>
@@ -2148,16 +2396,16 @@
           <w:lang w:val="sr-Cyrl-RS"/>
         </w:rPr>
       </w:pPr>
-      <w:bookmarkStart w:id="7" w:name="_Toc508458029"/>
-      <w:bookmarkStart w:id="8" w:name="_Toc509031042"/>
+      <w:bookmarkStart w:id="9" w:name="_Toc508458029"/>
+      <w:bookmarkStart w:id="10" w:name="_Toc511231769"/>
       <w:r>
         <w:rPr>
           <w:lang w:val="sr-Cyrl-RS"/>
         </w:rPr>
         <w:t>Референце</w:t>
       </w:r>
-      <w:bookmarkEnd w:id="7"/>
-      <w:bookmarkEnd w:id="8"/>
+      <w:bookmarkEnd w:id="9"/>
+      <w:bookmarkEnd w:id="10"/>
     </w:p>
     <w:p>
       <w:pPr>
@@ -2202,16 +2450,16 @@
           <w:lang w:val="sr-Cyrl-RS"/>
         </w:rPr>
       </w:pPr>
-      <w:bookmarkStart w:id="9" w:name="_Toc508458030"/>
-      <w:bookmarkStart w:id="10" w:name="_Toc509031043"/>
+      <w:bookmarkStart w:id="11" w:name="_Toc508458030"/>
+      <w:bookmarkStart w:id="12" w:name="_Toc511231770"/>
       <w:r>
         <w:rPr>
           <w:lang w:val="sr-Cyrl-RS"/>
         </w:rPr>
         <w:t>Отворена питања</w:t>
       </w:r>
-      <w:bookmarkEnd w:id="9"/>
-      <w:bookmarkEnd w:id="10"/>
+      <w:bookmarkEnd w:id="11"/>
+      <w:bookmarkEnd w:id="12"/>
     </w:p>
     <w:p>
       <w:pPr>
@@ -2512,20 +2760,22 @@
         </w:rPr>
         <w:t xml:space="preserve"> </w:t>
       </w:r>
-      <w:bookmarkStart w:id="11" w:name="_Toc508458031"/>
+      <w:bookmarkStart w:id="13" w:name="_Toc508458031"/>
+      <w:bookmarkStart w:id="14" w:name="_Toc511231771"/>
       <w:r>
         <w:rPr>
           <w:lang w:val="sr-Cyrl-RS"/>
         </w:rPr>
         <w:t>Сценарио п</w:t>
       </w:r>
-      <w:bookmarkEnd w:id="11"/>
+      <w:bookmarkEnd w:id="13"/>
       <w:r>
         <w:rPr>
           <w:lang w:val="sr-Cyrl-RS"/>
         </w:rPr>
         <w:t>ромене броја налога</w:t>
       </w:r>
+      <w:bookmarkEnd w:id="14"/>
     </w:p>
     <w:p>
       <w:pPr>
@@ -2534,24 +2784,24 @@
           <w:lang w:val="sr-Cyrl-RS"/>
         </w:rPr>
       </w:pPr>
-      <w:bookmarkStart w:id="12" w:name="_Toc508458032"/>
-      <w:bookmarkStart w:id="13" w:name="_Toc509031044"/>
+      <w:bookmarkStart w:id="15" w:name="_Toc508458032"/>
+      <w:bookmarkStart w:id="16" w:name="_Toc511231772"/>
       <w:r>
         <w:rPr>
           <w:lang w:val="sr-Cyrl-RS"/>
         </w:rPr>
         <w:t>Кратак опис</w:t>
       </w:r>
-      <w:bookmarkEnd w:id="12"/>
-      <w:bookmarkEnd w:id="13"/>
-    </w:p>
-    <w:p>
-      <w:pPr>
-        <w:rPr>
-          <w:lang w:val="sr-Cyrl-RS"/>
-        </w:rPr>
-      </w:pPr>
-      <w:bookmarkStart w:id="14" w:name="_Toc508458033"/>
+      <w:bookmarkEnd w:id="15"/>
+      <w:bookmarkEnd w:id="16"/>
+    </w:p>
+    <w:p>
+      <w:pPr>
+        <w:rPr>
+          <w:lang w:val="sr-Cyrl-RS"/>
+        </w:rPr>
+      </w:pPr>
+      <w:bookmarkStart w:id="17" w:name="_Toc508458033"/>
       <w:r>
         <w:rPr>
           <w:lang w:val="sr-Cyrl-RS"/>
@@ -2585,7 +2835,7 @@
           <w:lang w:val="sr-Cyrl-RS"/>
         </w:rPr>
       </w:pPr>
-      <w:bookmarkStart w:id="15" w:name="_Toc509031045"/>
+      <w:bookmarkStart w:id="18" w:name="_Toc511231773"/>
       <w:r>
         <w:rPr>
           <w:lang w:val="sr-Cyrl-RS"/>
@@ -2593,8 +2843,8 @@
         <w:lastRenderedPageBreak/>
         <w:t>Ток догађаја</w:t>
       </w:r>
-      <w:bookmarkEnd w:id="14"/>
-      <w:bookmarkEnd w:id="15"/>
+      <w:bookmarkEnd w:id="17"/>
+      <w:bookmarkEnd w:id="18"/>
     </w:p>
     <w:p>
       <w:pPr>
@@ -2603,14 +2853,14 @@
           <w:lang w:val="sr-Cyrl-RS"/>
         </w:rPr>
       </w:pPr>
-      <w:bookmarkStart w:id="16" w:name="_Toc509031046"/>
+      <w:bookmarkStart w:id="19" w:name="_Toc511231774"/>
       <w:r>
         <w:rPr>
           <w:lang w:val="sr-Cyrl-RS"/>
         </w:rPr>
         <w:t>Промена броја налога</w:t>
       </w:r>
-      <w:bookmarkEnd w:id="16"/>
+      <w:bookmarkEnd w:id="19"/>
     </w:p>
     <w:p>
       <w:pPr>
@@ -2665,19 +2915,7 @@
         <w:rPr>
           <w:lang w:val="sr-Cyrl-RS"/>
         </w:rPr>
-        <w:t xml:space="preserve">где има преглед </w:t>
-      </w:r>
-      <w:r>
-        <w:rPr>
-          <w:lang w:val="sr-Cyrl-RS"/>
-        </w:rPr>
-        <w:t>налога свих радника, као и опцију за промену броја налога</w:t>
-      </w:r>
-      <w:r>
-        <w:rPr>
-          <w:lang w:val="sr-Cyrl-RS"/>
-        </w:rPr>
-        <w:t>.</w:t>
+        <w:t>где има преглед налога свих радника, као и опцију за промену броја налога.</w:t>
       </w:r>
     </w:p>
     <w:p>
@@ -2815,14 +3053,14 @@
           <w:lang w:val="sr-Cyrl-RS"/>
         </w:rPr>
       </w:pPr>
-      <w:bookmarkStart w:id="17" w:name="_Toc509031047"/>
+      <w:bookmarkStart w:id="20" w:name="_Toc511231775"/>
       <w:r>
         <w:rPr>
           <w:lang w:val="sr-Cyrl-RS"/>
         </w:rPr>
         <w:t>Непроверено смањење броја налога</w:t>
       </w:r>
-      <w:bookmarkEnd w:id="17"/>
+      <w:bookmarkEnd w:id="20"/>
     </w:p>
     <w:p>
       <w:pPr>
@@ -2873,7 +3111,7 @@
           <w:lang w:val="sr-Cyrl-RS"/>
         </w:rPr>
       </w:pPr>
-      <w:bookmarkStart w:id="18" w:name="_Toc509031048"/>
+      <w:bookmarkStart w:id="21" w:name="_Toc511231776"/>
       <w:r>
         <w:rPr>
           <w:lang w:val="sr-Cyrl-RS"/>
@@ -2892,7 +3130,7 @@
         </w:rPr>
         <w:t xml:space="preserve"> грешка</w:t>
       </w:r>
-      <w:bookmarkEnd w:id="18"/>
+      <w:bookmarkEnd w:id="21"/>
     </w:p>
     <w:p>
       <w:pPr>
@@ -2937,16 +3175,16 @@
           <w:lang w:val="sr-Cyrl-RS"/>
         </w:rPr>
       </w:pPr>
-      <w:bookmarkStart w:id="19" w:name="_Toc508458034"/>
-      <w:bookmarkStart w:id="20" w:name="_Toc509031049"/>
+      <w:bookmarkStart w:id="22" w:name="_Toc508458034"/>
+      <w:bookmarkStart w:id="23" w:name="_Toc511231777"/>
       <w:r>
         <w:rPr>
           <w:lang w:val="sr-Cyrl-RS"/>
         </w:rPr>
         <w:t>Посебни захтеви</w:t>
       </w:r>
-      <w:bookmarkEnd w:id="19"/>
-      <w:bookmarkEnd w:id="20"/>
+      <w:bookmarkEnd w:id="22"/>
+      <w:bookmarkEnd w:id="23"/>
     </w:p>
     <w:p>
       <w:pPr>
@@ -2968,16 +3206,16 @@
           <w:lang w:val="sr-Cyrl-RS"/>
         </w:rPr>
       </w:pPr>
-      <w:bookmarkStart w:id="21" w:name="_Toc508458035"/>
-      <w:bookmarkStart w:id="22" w:name="_Toc509031050"/>
+      <w:bookmarkStart w:id="24" w:name="_Toc508458035"/>
+      <w:bookmarkStart w:id="25" w:name="_Toc511231778"/>
       <w:r>
         <w:rPr>
           <w:lang w:val="sr-Cyrl-RS"/>
         </w:rPr>
         <w:t>Предуслови</w:t>
       </w:r>
-      <w:bookmarkEnd w:id="21"/>
-      <w:bookmarkEnd w:id="22"/>
+      <w:bookmarkEnd w:id="24"/>
+      <w:bookmarkEnd w:id="25"/>
     </w:p>
     <w:p>
       <w:pPr>
@@ -3012,16 +3250,16 @@
           <w:lang w:val="sr-Cyrl-RS"/>
         </w:rPr>
       </w:pPr>
-      <w:bookmarkStart w:id="23" w:name="_Toc508458036"/>
-      <w:bookmarkStart w:id="24" w:name="_Toc509031051"/>
+      <w:bookmarkStart w:id="26" w:name="_Toc508458036"/>
+      <w:bookmarkStart w:id="27" w:name="_Toc511231779"/>
       <w:r>
         <w:rPr>
           <w:lang w:val="sr-Cyrl-RS"/>
         </w:rPr>
         <w:t>Последице</w:t>
       </w:r>
-      <w:bookmarkEnd w:id="23"/>
-      <w:bookmarkEnd w:id="24"/>
+      <w:bookmarkEnd w:id="26"/>
+      <w:bookmarkEnd w:id="27"/>
     </w:p>
     <w:p>
       <w:pPr>
@@ -3035,8 +3273,6 @@
         </w:rPr>
         <w:t>Број налога у бази за конкретну фирму је ажуриран. Једино место где ова промена утиче на рад система је немогућност креирања већег броја налога од новозадатог броја.</w:t>
       </w:r>
-      <w:bookmarkStart w:id="25" w:name="_GoBack"/>
-      <w:bookmarkEnd w:id="25"/>
     </w:p>
     <w:sectPr>
       <w:headerReference w:type="default" r:id="rId8"/>
@@ -3054,7 +3290,7 @@
 </file>
 
 <file path=word/endnotes.xml><?xml version="1.0" encoding="utf-8"?>
-<w:endnotes xmlns:wpc="http://schemas.microsoft.com/office/word/2010/wordprocessingCanvas" xmlns:mc="http://schemas.openxmlformats.org/markup-compatibility/2006" xmlns:o="urn:schemas-microsoft-com:office:office" xmlns:r="http://schemas.openxmlformats.org/officeDocument/2006/relationships" xmlns:m="http://schemas.openxmlformats.org/officeDocument/2006/math" xmlns:v="urn:schemas-microsoft-com:vml" xmlns:wp14="http://schemas.microsoft.com/office/word/2010/wordprocessingDrawing" xmlns:wp="http://schemas.openxmlformats.org/drawingml/2006/wordprocessingDrawing" xmlns:w10="urn:schemas-microsoft-com:office:word" xmlns:w="http://schemas.openxmlformats.org/wordprocessingml/2006/main" xmlns:w14="http://schemas.microsoft.com/office/word/2010/wordml" xmlns:w15="http://schemas.microsoft.com/office/word/2012/wordml" xmlns:wpg="http://schemas.microsoft.com/office/word/2010/wordprocessingGroup" xmlns:wpi="http://schemas.microsoft.com/office/word/2010/wordprocessingInk" xmlns:wne="http://schemas.microsoft.com/office/word/2006/wordml" xmlns:wps="http://schemas.microsoft.com/office/word/2010/wordprocessingShape" mc:Ignorable="w14 w15 wp14">
+<w:endnotes xmlns:wpc="http://schemas.microsoft.com/office/word/2010/wordprocessingCanvas" xmlns:cx="http://schemas.microsoft.com/office/drawing/2014/chartex" xmlns:cx1="http://schemas.microsoft.com/office/drawing/2015/9/8/chartex" xmlns:cx2="http://schemas.microsoft.com/office/drawing/2015/10/21/chartex" xmlns:cx3="http://schemas.microsoft.com/office/drawing/2016/5/9/chartex" xmlns:cx4="http://schemas.microsoft.com/office/drawing/2016/5/10/chartex" xmlns:cx5="http://schemas.microsoft.com/office/drawing/2016/5/11/chartex" xmlns:cx6="http://schemas.microsoft.com/office/drawing/2016/5/12/chartex" xmlns:cx7="http://schemas.microsoft.com/office/drawing/2016/5/13/chartex" xmlns:cx8="http://schemas.microsoft.com/office/drawing/2016/5/14/chartex" xmlns:mc="http://schemas.openxmlformats.org/markup-compatibility/2006" xmlns:aink="http://schemas.microsoft.com/office/drawing/2016/ink" xmlns:am3d="http://schemas.microsoft.com/office/drawing/2017/model3d" xmlns:o="urn:schemas-microsoft-com:office:office" xmlns:r="http://schemas.openxmlformats.org/officeDocument/2006/relationships" xmlns:m="http://schemas.openxmlformats.org/officeDocument/2006/math" xmlns:v="urn:schemas-microsoft-com:vml" xmlns:wp14="http://schemas.microsoft.com/office/word/2010/wordprocessingDrawing" xmlns:wp="http://schemas.openxmlformats.org/drawingml/2006/wordprocessingDrawing" xmlns:w10="urn:schemas-microsoft-com:office:word" xmlns:w="http://schemas.openxmlformats.org/wordprocessingml/2006/main" xmlns:w14="http://schemas.microsoft.com/office/word/2010/wordml" xmlns:w15="http://schemas.microsoft.com/office/word/2012/wordml" xmlns:w16cid="http://schemas.microsoft.com/office/word/2016/wordml/cid" xmlns:w16se="http://schemas.microsoft.com/office/word/2015/wordml/symex" xmlns:wpg="http://schemas.microsoft.com/office/word/2010/wordprocessingGroup" xmlns:wpi="http://schemas.microsoft.com/office/word/2010/wordprocessingInk" xmlns:wne="http://schemas.microsoft.com/office/word/2006/wordml" xmlns:wps="http://schemas.microsoft.com/office/word/2010/wordprocessingShape" mc:Ignorable="w14 w15 w16se w16cid wp14">
   <w:endnote w:type="separator" w:id="-1">
     <w:p>
       <w:pPr>
@@ -3079,7 +3315,7 @@
 </file>
 
 <file path=word/footer1.xml><?xml version="1.0" encoding="utf-8"?>
-<w:ftr xmlns:wpc="http://schemas.microsoft.com/office/word/2010/wordprocessingCanvas" xmlns:mc="http://schemas.openxmlformats.org/markup-compatibility/2006" xmlns:o="urn:schemas-microsoft-com:office:office" xmlns:r="http://schemas.openxmlformats.org/officeDocument/2006/relationships" xmlns:m="http://schemas.openxmlformats.org/officeDocument/2006/math" xmlns:v="urn:schemas-microsoft-com:vml" xmlns:wp14="http://schemas.microsoft.com/office/word/2010/wordprocessingDrawing" xmlns:wp="http://schemas.openxmlformats.org/drawingml/2006/wordprocessingDrawing" xmlns:w10="urn:schemas-microsoft-com:office:word" xmlns:w="http://schemas.openxmlformats.org/wordprocessingml/2006/main" xmlns:w14="http://schemas.microsoft.com/office/word/2010/wordml" xmlns:w15="http://schemas.microsoft.com/office/word/2012/wordml" xmlns:wpg="http://schemas.microsoft.com/office/word/2010/wordprocessingGroup" xmlns:wpi="http://schemas.microsoft.com/office/word/2010/wordprocessingInk" xmlns:wne="http://schemas.microsoft.com/office/word/2006/wordml" xmlns:wps="http://schemas.microsoft.com/office/word/2010/wordprocessingShape" mc:Ignorable="w14 w15 wp14">
+<w:ftr xmlns:wpc="http://schemas.microsoft.com/office/word/2010/wordprocessingCanvas" xmlns:cx="http://schemas.microsoft.com/office/drawing/2014/chartex" xmlns:cx1="http://schemas.microsoft.com/office/drawing/2015/9/8/chartex" xmlns:cx2="http://schemas.microsoft.com/office/drawing/2015/10/21/chartex" xmlns:cx3="http://schemas.microsoft.com/office/drawing/2016/5/9/chartex" xmlns:cx4="http://schemas.microsoft.com/office/drawing/2016/5/10/chartex" xmlns:cx5="http://schemas.microsoft.com/office/drawing/2016/5/11/chartex" xmlns:cx6="http://schemas.microsoft.com/office/drawing/2016/5/12/chartex" xmlns:cx7="http://schemas.microsoft.com/office/drawing/2016/5/13/chartex" xmlns:cx8="http://schemas.microsoft.com/office/drawing/2016/5/14/chartex" xmlns:mc="http://schemas.openxmlformats.org/markup-compatibility/2006" xmlns:aink="http://schemas.microsoft.com/office/drawing/2016/ink" xmlns:am3d="http://schemas.microsoft.com/office/drawing/2017/model3d" xmlns:o="urn:schemas-microsoft-com:office:office" xmlns:r="http://schemas.openxmlformats.org/officeDocument/2006/relationships" xmlns:m="http://schemas.openxmlformats.org/officeDocument/2006/math" xmlns:v="urn:schemas-microsoft-com:vml" xmlns:wp14="http://schemas.microsoft.com/office/word/2010/wordprocessingDrawing" xmlns:wp="http://schemas.openxmlformats.org/drawingml/2006/wordprocessingDrawing" xmlns:w10="urn:schemas-microsoft-com:office:word" xmlns:w="http://schemas.openxmlformats.org/wordprocessingml/2006/main" xmlns:w14="http://schemas.microsoft.com/office/word/2010/wordml" xmlns:w15="http://schemas.microsoft.com/office/word/2012/wordml" xmlns:w16cid="http://schemas.microsoft.com/office/word/2016/wordml/cid" xmlns:w16se="http://schemas.microsoft.com/office/word/2015/wordml/symex" xmlns:wpg="http://schemas.microsoft.com/office/word/2010/wordprocessingGroup" xmlns:wpi="http://schemas.microsoft.com/office/word/2010/wordprocessingInk" xmlns:wne="http://schemas.microsoft.com/office/word/2006/wordml" xmlns:wps="http://schemas.microsoft.com/office/word/2010/wordprocessingShape" mc:Ignorable="w14 w15 w16se w16cid wp14">
   <w:sdt>
     <w:sdtPr>
       <w:id w:val="-683203016"/>
@@ -3140,7 +3376,7 @@
 </file>
 
 <file path=word/footer2.xml><?xml version="1.0" encoding="utf-8"?>
-<w:ftr xmlns:wpc="http://schemas.microsoft.com/office/word/2010/wordprocessingCanvas" xmlns:mc="http://schemas.openxmlformats.org/markup-compatibility/2006" xmlns:o="urn:schemas-microsoft-com:office:office" xmlns:r="http://schemas.openxmlformats.org/officeDocument/2006/relationships" xmlns:m="http://schemas.openxmlformats.org/officeDocument/2006/math" xmlns:v="urn:schemas-microsoft-com:vml" xmlns:wp14="http://schemas.microsoft.com/office/word/2010/wordprocessingDrawing" xmlns:wp="http://schemas.openxmlformats.org/drawingml/2006/wordprocessingDrawing" xmlns:w10="urn:schemas-microsoft-com:office:word" xmlns:w="http://schemas.openxmlformats.org/wordprocessingml/2006/main" xmlns:w14="http://schemas.microsoft.com/office/word/2010/wordml" xmlns:w15="http://schemas.microsoft.com/office/word/2012/wordml" xmlns:wpg="http://schemas.microsoft.com/office/word/2010/wordprocessingGroup" xmlns:wpi="http://schemas.microsoft.com/office/word/2010/wordprocessingInk" xmlns:wne="http://schemas.microsoft.com/office/word/2006/wordml" xmlns:wps="http://schemas.microsoft.com/office/word/2010/wordprocessingShape" mc:Ignorable="w14 w15 wp14">
+<w:ftr xmlns:wpc="http://schemas.microsoft.com/office/word/2010/wordprocessingCanvas" xmlns:cx="http://schemas.microsoft.com/office/drawing/2014/chartex" xmlns:cx1="http://schemas.microsoft.com/office/drawing/2015/9/8/chartex" xmlns:cx2="http://schemas.microsoft.com/office/drawing/2015/10/21/chartex" xmlns:cx3="http://schemas.microsoft.com/office/drawing/2016/5/9/chartex" xmlns:cx4="http://schemas.microsoft.com/office/drawing/2016/5/10/chartex" xmlns:cx5="http://schemas.microsoft.com/office/drawing/2016/5/11/chartex" xmlns:cx6="http://schemas.microsoft.com/office/drawing/2016/5/12/chartex" xmlns:cx7="http://schemas.microsoft.com/office/drawing/2016/5/13/chartex" xmlns:cx8="http://schemas.microsoft.com/office/drawing/2016/5/14/chartex" xmlns:mc="http://schemas.openxmlformats.org/markup-compatibility/2006" xmlns:aink="http://schemas.microsoft.com/office/drawing/2016/ink" xmlns:am3d="http://schemas.microsoft.com/office/drawing/2017/model3d" xmlns:o="urn:schemas-microsoft-com:office:office" xmlns:r="http://schemas.openxmlformats.org/officeDocument/2006/relationships" xmlns:m="http://schemas.openxmlformats.org/officeDocument/2006/math" xmlns:v="urn:schemas-microsoft-com:vml" xmlns:wp14="http://schemas.microsoft.com/office/word/2010/wordprocessingDrawing" xmlns:wp="http://schemas.openxmlformats.org/drawingml/2006/wordprocessingDrawing" xmlns:w10="urn:schemas-microsoft-com:office:word" xmlns:w="http://schemas.openxmlformats.org/wordprocessingml/2006/main" xmlns:w14="http://schemas.microsoft.com/office/word/2010/wordml" xmlns:w15="http://schemas.microsoft.com/office/word/2012/wordml" xmlns:w16cid="http://schemas.microsoft.com/office/word/2016/wordml/cid" xmlns:w16se="http://schemas.microsoft.com/office/word/2015/wordml/symex" xmlns:wpg="http://schemas.microsoft.com/office/word/2010/wordprocessingGroup" xmlns:wpi="http://schemas.microsoft.com/office/word/2010/wordprocessingInk" xmlns:wne="http://schemas.microsoft.com/office/word/2006/wordml" xmlns:wps="http://schemas.microsoft.com/office/word/2010/wordprocessingShape" mc:Ignorable="w14 w15 w16se w16cid wp14">
   <w:p>
     <w:pPr>
       <w:pStyle w:val="Footer"/>
@@ -3165,7 +3401,7 @@
 </file>
 
 <file path=word/footnotes.xml><?xml version="1.0" encoding="utf-8"?>
-<w:footnotes xmlns:wpc="http://schemas.microsoft.com/office/word/2010/wordprocessingCanvas" xmlns:mc="http://schemas.openxmlformats.org/markup-compatibility/2006" xmlns:o="urn:schemas-microsoft-com:office:office" xmlns:r="http://schemas.openxmlformats.org/officeDocument/2006/relationships" xmlns:m="http://schemas.openxmlformats.org/officeDocument/2006/math" xmlns:v="urn:schemas-microsoft-com:vml" xmlns:wp14="http://schemas.microsoft.com/office/word/2010/wordprocessingDrawing" xmlns:wp="http://schemas.openxmlformats.org/drawingml/2006/wordprocessingDrawing" xmlns:w10="urn:schemas-microsoft-com:office:word" xmlns:w="http://schemas.openxmlformats.org/wordprocessingml/2006/main" xmlns:w14="http://schemas.microsoft.com/office/word/2010/wordml" xmlns:w15="http://schemas.microsoft.com/office/word/2012/wordml" xmlns:wpg="http://schemas.microsoft.com/office/word/2010/wordprocessingGroup" xmlns:wpi="http://schemas.microsoft.com/office/word/2010/wordprocessingInk" xmlns:wne="http://schemas.microsoft.com/office/word/2006/wordml" xmlns:wps="http://schemas.microsoft.com/office/word/2010/wordprocessingShape" mc:Ignorable="w14 w15 wp14">
+<w:footnotes xmlns:wpc="http://schemas.microsoft.com/office/word/2010/wordprocessingCanvas" xmlns:cx="http://schemas.microsoft.com/office/drawing/2014/chartex" xmlns:cx1="http://schemas.microsoft.com/office/drawing/2015/9/8/chartex" xmlns:cx2="http://schemas.microsoft.com/office/drawing/2015/10/21/chartex" xmlns:cx3="http://schemas.microsoft.com/office/drawing/2016/5/9/chartex" xmlns:cx4="http://schemas.microsoft.com/office/drawing/2016/5/10/chartex" xmlns:cx5="http://schemas.microsoft.com/office/drawing/2016/5/11/chartex" xmlns:cx6="http://schemas.microsoft.com/office/drawing/2016/5/12/chartex" xmlns:cx7="http://schemas.microsoft.com/office/drawing/2016/5/13/chartex" xmlns:cx8="http://schemas.microsoft.com/office/drawing/2016/5/14/chartex" xmlns:mc="http://schemas.openxmlformats.org/markup-compatibility/2006" xmlns:aink="http://schemas.microsoft.com/office/drawing/2016/ink" xmlns:am3d="http://schemas.microsoft.com/office/drawing/2017/model3d" xmlns:o="urn:schemas-microsoft-com:office:office" xmlns:r="http://schemas.openxmlformats.org/officeDocument/2006/relationships" xmlns:m="http://schemas.openxmlformats.org/officeDocument/2006/math" xmlns:v="urn:schemas-microsoft-com:vml" xmlns:wp14="http://schemas.microsoft.com/office/word/2010/wordprocessingDrawing" xmlns:wp="http://schemas.openxmlformats.org/drawingml/2006/wordprocessingDrawing" xmlns:w10="urn:schemas-microsoft-com:office:word" xmlns:w="http://schemas.openxmlformats.org/wordprocessingml/2006/main" xmlns:w14="http://schemas.microsoft.com/office/word/2010/wordml" xmlns:w15="http://schemas.microsoft.com/office/word/2012/wordml" xmlns:w16cid="http://schemas.microsoft.com/office/word/2016/wordml/cid" xmlns:w16se="http://schemas.microsoft.com/office/word/2015/wordml/symex" xmlns:wpg="http://schemas.microsoft.com/office/word/2010/wordprocessingGroup" xmlns:wpi="http://schemas.microsoft.com/office/word/2010/wordprocessingInk" xmlns:wne="http://schemas.microsoft.com/office/word/2006/wordml" xmlns:wps="http://schemas.microsoft.com/office/word/2010/wordprocessingShape" mc:Ignorable="w14 w15 w16se w16cid wp14">
   <w:footnote w:type="separator" w:id="-1">
     <w:p>
       <w:pPr>
@@ -3190,7 +3426,7 @@
 </file>
 
 <file path=word/header1.xml><?xml version="1.0" encoding="utf-8"?>
-<w:hdr xmlns:wpc="http://schemas.microsoft.com/office/word/2010/wordprocessingCanvas" xmlns:mc="http://schemas.openxmlformats.org/markup-compatibility/2006" xmlns:o="urn:schemas-microsoft-com:office:office" xmlns:r="http://schemas.openxmlformats.org/officeDocument/2006/relationships" xmlns:m="http://schemas.openxmlformats.org/officeDocument/2006/math" xmlns:v="urn:schemas-microsoft-com:vml" xmlns:wp14="http://schemas.microsoft.com/office/word/2010/wordprocessingDrawing" xmlns:wp="http://schemas.openxmlformats.org/drawingml/2006/wordprocessingDrawing" xmlns:w10="urn:schemas-microsoft-com:office:word" xmlns:w="http://schemas.openxmlformats.org/wordprocessingml/2006/main" xmlns:w14="http://schemas.microsoft.com/office/word/2010/wordml" xmlns:w15="http://schemas.microsoft.com/office/word/2012/wordml" xmlns:wpg="http://schemas.microsoft.com/office/word/2010/wordprocessingGroup" xmlns:wpi="http://schemas.microsoft.com/office/word/2010/wordprocessingInk" xmlns:wne="http://schemas.microsoft.com/office/word/2006/wordml" xmlns:wps="http://schemas.microsoft.com/office/word/2010/wordprocessingShape" mc:Ignorable="w14 w15 wp14">
+<w:hdr xmlns:wpc="http://schemas.microsoft.com/office/word/2010/wordprocessingCanvas" xmlns:cx="http://schemas.microsoft.com/office/drawing/2014/chartex" xmlns:cx1="http://schemas.microsoft.com/office/drawing/2015/9/8/chartex" xmlns:cx2="http://schemas.microsoft.com/office/drawing/2015/10/21/chartex" xmlns:cx3="http://schemas.microsoft.com/office/drawing/2016/5/9/chartex" xmlns:cx4="http://schemas.microsoft.com/office/drawing/2016/5/10/chartex" xmlns:cx5="http://schemas.microsoft.com/office/drawing/2016/5/11/chartex" xmlns:cx6="http://schemas.microsoft.com/office/drawing/2016/5/12/chartex" xmlns:cx7="http://schemas.microsoft.com/office/drawing/2016/5/13/chartex" xmlns:cx8="http://schemas.microsoft.com/office/drawing/2016/5/14/chartex" xmlns:mc="http://schemas.openxmlformats.org/markup-compatibility/2006" xmlns:aink="http://schemas.microsoft.com/office/drawing/2016/ink" xmlns:am3d="http://schemas.microsoft.com/office/drawing/2017/model3d" xmlns:o="urn:schemas-microsoft-com:office:office" xmlns:r="http://schemas.openxmlformats.org/officeDocument/2006/relationships" xmlns:m="http://schemas.openxmlformats.org/officeDocument/2006/math" xmlns:v="urn:schemas-microsoft-com:vml" xmlns:wp14="http://schemas.microsoft.com/office/word/2010/wordprocessingDrawing" xmlns:wp="http://schemas.openxmlformats.org/drawingml/2006/wordprocessingDrawing" xmlns:w10="urn:schemas-microsoft-com:office:word" xmlns:w="http://schemas.openxmlformats.org/wordprocessingml/2006/main" xmlns:w14="http://schemas.microsoft.com/office/word/2010/wordml" xmlns:w15="http://schemas.microsoft.com/office/word/2012/wordml" xmlns:w16cid="http://schemas.microsoft.com/office/word/2016/wordml/cid" xmlns:w16se="http://schemas.microsoft.com/office/word/2015/wordml/symex" xmlns:wpg="http://schemas.microsoft.com/office/word/2010/wordprocessingGroup" xmlns:wpi="http://schemas.microsoft.com/office/word/2010/wordprocessingInk" xmlns:wne="http://schemas.microsoft.com/office/word/2006/wordml" xmlns:wps="http://schemas.microsoft.com/office/word/2010/wordprocessingShape" mc:Ignorable="w14 w15 w16se w16cid wp14">
   <w:p>
     <w:pPr>
       <w:pStyle w:val="Header"/>
@@ -3228,7 +3464,7 @@
 </file>
 
 <file path=word/header2.xml><?xml version="1.0" encoding="utf-8"?>
-<w:hdr xmlns:wpc="http://schemas.microsoft.com/office/word/2010/wordprocessingCanvas" xmlns:mc="http://schemas.openxmlformats.org/markup-compatibility/2006" xmlns:o="urn:schemas-microsoft-com:office:office" xmlns:r="http://schemas.openxmlformats.org/officeDocument/2006/relationships" xmlns:m="http://schemas.openxmlformats.org/officeDocument/2006/math" xmlns:v="urn:schemas-microsoft-com:vml" xmlns:wp14="http://schemas.microsoft.com/office/word/2010/wordprocessingDrawing" xmlns:wp="http://schemas.openxmlformats.org/drawingml/2006/wordprocessingDrawing" xmlns:w10="urn:schemas-microsoft-com:office:word" xmlns:w="http://schemas.openxmlformats.org/wordprocessingml/2006/main" xmlns:w14="http://schemas.microsoft.com/office/word/2010/wordml" xmlns:w15="http://schemas.microsoft.com/office/word/2012/wordml" xmlns:wpg="http://schemas.microsoft.com/office/word/2010/wordprocessingGroup" xmlns:wpi="http://schemas.microsoft.com/office/word/2010/wordprocessingInk" xmlns:wne="http://schemas.microsoft.com/office/word/2006/wordml" xmlns:wps="http://schemas.microsoft.com/office/word/2010/wordprocessingShape" mc:Ignorable="w14 w15 wp14">
+<w:hdr xmlns:wpc="http://schemas.microsoft.com/office/word/2010/wordprocessingCanvas" xmlns:cx="http://schemas.microsoft.com/office/drawing/2014/chartex" xmlns:cx1="http://schemas.microsoft.com/office/drawing/2015/9/8/chartex" xmlns:cx2="http://schemas.microsoft.com/office/drawing/2015/10/21/chartex" xmlns:cx3="http://schemas.microsoft.com/office/drawing/2016/5/9/chartex" xmlns:cx4="http://schemas.microsoft.com/office/drawing/2016/5/10/chartex" xmlns:cx5="http://schemas.microsoft.com/office/drawing/2016/5/11/chartex" xmlns:cx6="http://schemas.microsoft.com/office/drawing/2016/5/12/chartex" xmlns:cx7="http://schemas.microsoft.com/office/drawing/2016/5/13/chartex" xmlns:cx8="http://schemas.microsoft.com/office/drawing/2016/5/14/chartex" xmlns:mc="http://schemas.openxmlformats.org/markup-compatibility/2006" xmlns:aink="http://schemas.microsoft.com/office/drawing/2016/ink" xmlns:am3d="http://schemas.microsoft.com/office/drawing/2017/model3d" xmlns:o="urn:schemas-microsoft-com:office:office" xmlns:r="http://schemas.openxmlformats.org/officeDocument/2006/relationships" xmlns:m="http://schemas.openxmlformats.org/officeDocument/2006/math" xmlns:v="urn:schemas-microsoft-com:vml" xmlns:wp14="http://schemas.microsoft.com/office/word/2010/wordprocessingDrawing" xmlns:wp="http://schemas.openxmlformats.org/drawingml/2006/wordprocessingDrawing" xmlns:w10="urn:schemas-microsoft-com:office:word" xmlns:w="http://schemas.openxmlformats.org/wordprocessingml/2006/main" xmlns:w14="http://schemas.microsoft.com/office/word/2010/wordml" xmlns:w15="http://schemas.microsoft.com/office/word/2012/wordml" xmlns:w16cid="http://schemas.microsoft.com/office/word/2016/wordml/cid" xmlns:w16se="http://schemas.microsoft.com/office/word/2015/wordml/symex" xmlns:wpg="http://schemas.microsoft.com/office/word/2010/wordprocessingGroup" xmlns:wpi="http://schemas.microsoft.com/office/word/2010/wordprocessingInk" xmlns:wne="http://schemas.microsoft.com/office/word/2006/wordml" xmlns:wps="http://schemas.microsoft.com/office/word/2010/wordprocessingShape" mc:Ignorable="w14 w15 w16se w16cid wp14">
   <w:p>
     <w:pPr>
       <w:pStyle w:val="Header"/>
@@ -3271,8 +3507,8 @@
 </file>
 
 <file path=word/numbering.xml><?xml version="1.0" encoding="utf-8"?>
-<w:numbering xmlns:wpc="http://schemas.microsoft.com/office/word/2010/wordprocessingCanvas" xmlns:mc="http://schemas.openxmlformats.org/markup-compatibility/2006" xmlns:o="urn:schemas-microsoft-com:office:office" xmlns:r="http://schemas.openxmlformats.org/officeDocument/2006/relationships" xmlns:m="http://schemas.openxmlformats.org/officeDocument/2006/math" xmlns:v="urn:schemas-microsoft-com:vml" xmlns:wp14="http://schemas.microsoft.com/office/word/2010/wordprocessingDrawing" xmlns:wp="http://schemas.openxmlformats.org/drawingml/2006/wordprocessingDrawing" xmlns:w10="urn:schemas-microsoft-com:office:word" xmlns:w="http://schemas.openxmlformats.org/wordprocessingml/2006/main" xmlns:w14="http://schemas.microsoft.com/office/word/2010/wordml" xmlns:w15="http://schemas.microsoft.com/office/word/2012/wordml" xmlns:wpg="http://schemas.microsoft.com/office/word/2010/wordprocessingGroup" xmlns:wpi="http://schemas.microsoft.com/office/word/2010/wordprocessingInk" xmlns:wne="http://schemas.microsoft.com/office/word/2006/wordml" xmlns:wps="http://schemas.microsoft.com/office/word/2010/wordprocessingShape" mc:Ignorable="w14 w15 wp14">
-  <w:abstractNum w:abstractNumId="0">
+<w:numbering xmlns:wpc="http://schemas.microsoft.com/office/word/2010/wordprocessingCanvas" xmlns:cx="http://schemas.microsoft.com/office/drawing/2014/chartex" xmlns:cx1="http://schemas.microsoft.com/office/drawing/2015/9/8/chartex" xmlns:cx2="http://schemas.microsoft.com/office/drawing/2015/10/21/chartex" xmlns:cx3="http://schemas.microsoft.com/office/drawing/2016/5/9/chartex" xmlns:cx4="http://schemas.microsoft.com/office/drawing/2016/5/10/chartex" xmlns:cx5="http://schemas.microsoft.com/office/drawing/2016/5/11/chartex" xmlns:cx6="http://schemas.microsoft.com/office/drawing/2016/5/12/chartex" xmlns:cx7="http://schemas.microsoft.com/office/drawing/2016/5/13/chartex" xmlns:cx8="http://schemas.microsoft.com/office/drawing/2016/5/14/chartex" xmlns:mc="http://schemas.openxmlformats.org/markup-compatibility/2006" xmlns:aink="http://schemas.microsoft.com/office/drawing/2016/ink" xmlns:am3d="http://schemas.microsoft.com/office/drawing/2017/model3d" xmlns:o="urn:schemas-microsoft-com:office:office" xmlns:r="http://schemas.openxmlformats.org/officeDocument/2006/relationships" xmlns:m="http://schemas.openxmlformats.org/officeDocument/2006/math" xmlns:v="urn:schemas-microsoft-com:vml" xmlns:wp14="http://schemas.microsoft.com/office/word/2010/wordprocessingDrawing" xmlns:wp="http://schemas.openxmlformats.org/drawingml/2006/wordprocessingDrawing" xmlns:w10="urn:schemas-microsoft-com:office:word" xmlns:w="http://schemas.openxmlformats.org/wordprocessingml/2006/main" xmlns:w14="http://schemas.microsoft.com/office/word/2010/wordml" xmlns:w15="http://schemas.microsoft.com/office/word/2012/wordml" xmlns:w16cid="http://schemas.microsoft.com/office/word/2016/wordml/cid" xmlns:w16se="http://schemas.microsoft.com/office/word/2015/wordml/symex" xmlns:wpg="http://schemas.microsoft.com/office/word/2010/wordprocessingGroup" xmlns:wpi="http://schemas.microsoft.com/office/word/2010/wordprocessingInk" xmlns:wne="http://schemas.microsoft.com/office/word/2006/wordml" xmlns:wps="http://schemas.microsoft.com/office/word/2010/wordprocessingShape" mc:Ignorable="w14 w15 w16se w16cid wp14">
+  <w:abstractNum w:abstractNumId="0" w15:restartNumberingAfterBreak="0">
     <w:nsid w:val="0466726E"/>
     <w:multiLevelType w:val="multilevel"/>
     <w:tmpl w:val="2F5A1786"/>
@@ -3402,7 +3638,7 @@
 </file>
 
 <file path=word/styles.xml><?xml version="1.0" encoding="utf-8"?>
-<w:styles xmlns:mc="http://schemas.openxmlformats.org/markup-compatibility/2006" xmlns:r="http://schemas.openxmlformats.org/officeDocument/2006/relationships" xmlns:w="http://schemas.openxmlformats.org/wordprocessingml/2006/main" xmlns:w14="http://schemas.microsoft.com/office/word/2010/wordml" xmlns:w15="http://schemas.microsoft.com/office/word/2012/wordml" mc:Ignorable="w14 w15">
+<w:styles xmlns:mc="http://schemas.openxmlformats.org/markup-compatibility/2006" xmlns:r="http://schemas.openxmlformats.org/officeDocument/2006/relationships" xmlns:w="http://schemas.openxmlformats.org/wordprocessingml/2006/main" xmlns:w14="http://schemas.microsoft.com/office/word/2010/wordml" xmlns:w15="http://schemas.microsoft.com/office/word/2012/wordml" xmlns:w16cid="http://schemas.microsoft.com/office/word/2016/wordml/cid" xmlns:w16se="http://schemas.microsoft.com/office/word/2015/wordml/symex" mc:Ignorable="w14 w15 w16se w16cid">
   <w:docDefaults>
     <w:rPrDefault>
       <w:rPr>
@@ -3418,7 +3654,7 @@
       </w:pPr>
     </w:pPrDefault>
   </w:docDefaults>
-  <w:latentStyles w:defLockedState="0" w:defUIPriority="99" w:defSemiHidden="0" w:defUnhideWhenUsed="0" w:defQFormat="0" w:count="371">
+  <w:latentStyles w:defLockedState="0" w:defUIPriority="99" w:defSemiHidden="0" w:defUnhideWhenUsed="0" w:defQFormat="0" w:count="375">
     <w:lsdException w:name="Normal" w:uiPriority="0" w:qFormat="1"/>
     <w:lsdException w:name="heading 1" w:uiPriority="9" w:qFormat="1"/>
     <w:lsdException w:name="heading 2" w:semiHidden="1" w:uiPriority="9" w:unhideWhenUsed="1" w:qFormat="1"/>
@@ -3524,7 +3760,6 @@
     <w:lsdException w:name="HTML Sample" w:semiHidden="1" w:unhideWhenUsed="1"/>
     <w:lsdException w:name="HTML Typewriter" w:semiHidden="1" w:unhideWhenUsed="1"/>
     <w:lsdException w:name="HTML Variable" w:semiHidden="1" w:unhideWhenUsed="1"/>
-    <w:lsdException w:name="Normal Table" w:semiHidden="1" w:unhideWhenUsed="1"/>
     <w:lsdException w:name="annotation subject" w:semiHidden="1" w:unhideWhenUsed="1"/>
     <w:lsdException w:name="No List" w:semiHidden="1" w:unhideWhenUsed="1"/>
     <w:lsdException w:name="Outline List 1" w:semiHidden="1" w:unhideWhenUsed="1"/>
@@ -3568,10 +3803,8 @@
     <w:lsdException w:name="Table Elegant" w:semiHidden="1" w:unhideWhenUsed="1"/>
     <w:lsdException w:name="Table Professional" w:semiHidden="1" w:unhideWhenUsed="1"/>
     <w:lsdException w:name="Table Subtle 1" w:semiHidden="1" w:unhideWhenUsed="1"/>
-    <w:lsdException w:name="Table Subtle 2" w:semiHidden="1" w:unhideWhenUsed="1"/>
     <w:lsdException w:name="Table Web 1" w:semiHidden="1" w:unhideWhenUsed="1"/>
     <w:lsdException w:name="Table Web 2" w:semiHidden="1" w:unhideWhenUsed="1"/>
-    <w:lsdException w:name="Table Web 3" w:semiHidden="1" w:unhideWhenUsed="1"/>
     <w:lsdException w:name="Balloon Text" w:semiHidden="1" w:unhideWhenUsed="1"/>
     <w:lsdException w:name="Table Grid" w:uiPriority="39"/>
     <w:lsdException w:name="Table Theme" w:semiHidden="1" w:unhideWhenUsed="1"/>
@@ -3790,6 +4023,10 @@
     <w:lsdException w:name="List Table 5 Dark Accent 6" w:uiPriority="50"/>
     <w:lsdException w:name="List Table 6 Colorful Accent 6" w:uiPriority="51"/>
     <w:lsdException w:name="List Table 7 Colorful Accent 6" w:uiPriority="52"/>
+    <w:lsdException w:name="Mention" w:semiHidden="1" w:unhideWhenUsed="1"/>
+    <w:lsdException w:name="Smart Hyperlink" w:semiHidden="1" w:unhideWhenUsed="1"/>
+    <w:lsdException w:name="Hashtag" w:semiHidden="1" w:unhideWhenUsed="1"/>
+    <w:lsdException w:name="Unresolved Mention" w:semiHidden="1" w:unhideWhenUsed="1"/>
   </w:latentStyles>
   <w:style w:type="paragraph" w:default="1" w:styleId="Normal">
     <w:name w:val="Normal"/>
@@ -4116,7 +4353,6 @@
     <w:tblPr>
       <w:tblStyleRowBandSize w:val="1"/>
       <w:tblStyleColBandSize w:val="1"/>
-      <w:tblInd w:w="0" w:type="dxa"/>
       <w:tblBorders>
         <w:top w:val="single" w:sz="4" w:space="0" w:color="C5E0B3" w:themeColor="accent6" w:themeTint="66"/>
         <w:left w:val="single" w:sz="4" w:space="0" w:color="C5E0B3" w:themeColor="accent6" w:themeTint="66"/>
@@ -4125,12 +4361,6 @@
         <w:insideH w:val="single" w:sz="4" w:space="0" w:color="C5E0B3" w:themeColor="accent6" w:themeTint="66"/>
         <w:insideV w:val="single" w:sz="4" w:space="0" w:color="C5E0B3" w:themeColor="accent6" w:themeTint="66"/>
       </w:tblBorders>
-      <w:tblCellMar>
-        <w:top w:w="0" w:type="dxa"/>
-        <w:left w:w="108" w:type="dxa"/>
-        <w:bottom w:w="0" w:type="dxa"/>
-        <w:right w:w="108" w:type="dxa"/>
-      </w:tblCellMar>
     </w:tblPr>
     <w:tblStylePr w:type="firstRow">
       <w:rPr>
@@ -4662,7 +4892,7 @@
 </file>
 
 <file path=customXml/itemProps1.xml><?xml version="1.0" encoding="utf-8"?>
-<ds:datastoreItem xmlns:ds="http://schemas.openxmlformats.org/officeDocument/2006/customXml" ds:itemID="{267114FC-35D8-45D3-B120-C48B92371DC4}">
+<ds:datastoreItem xmlns:ds="http://schemas.openxmlformats.org/officeDocument/2006/customXml" ds:itemID="{8CD920E0-E97D-4ADA-9E88-2B03CAAF89DB}">
   <ds:schemaRefs>
     <ds:schemaRef ds:uri="http://schemas.openxmlformats.org/officeDocument/2006/bibliography"/>
   </ds:schemaRefs>

--- a/Documentation/UseCaseScenarios/22 - SSU - Direktor - Promena broja naloga firme.docx
+++ b/Documentation/UseCaseScenarios/22 - SSU - Direktor - Promena broja naloga firme.docx
@@ -1013,12 +1013,7 @@
         </w:tc>
       </w:tr>
     </w:tbl>
-    <w:p>
-      <w:pPr>
-        <w:pStyle w:val="Zapisnikrevizija"/>
-        <w:jc w:val="left"/>
-      </w:pPr>
-    </w:p>
+    <w:p/>
     <w:p>
       <w:pPr>
         <w:spacing w:before="0" w:after="160" w:line="259" w:lineRule="auto"/>
@@ -1058,8 +1053,6 @@
         <w:fldChar w:fldCharType="separate"/>
       </w:r>
     </w:p>
-    <w:bookmarkStart w:id="2" w:name="_GoBack"/>
-    <w:bookmarkEnd w:id="2"/>
     <w:p>
       <w:pPr>
         <w:pStyle w:val="TOC1"/>
@@ -1079,55 +1072,415 @@
           <w:lang w:eastAsia="en-GB"/>
         </w:rPr>
       </w:pPr>
-      <w:r>
-        <w:rPr>
-          <w:rStyle w:val="Hyperlink"/>
+      <w:hyperlink w:anchor="_Toc511231766" w:history="1">
+        <w:r>
+          <w:rPr>
+            <w:rStyle w:val="Hyperlink"/>
+            <w:noProof/>
+            <w:lang w:val="sr-Cyrl-RS"/>
+          </w:rPr>
+          <w:t>1.</w:t>
+        </w:r>
+        <w:r>
+          <w:rPr>
+            <w:rFonts w:cstheme="minorBidi"/>
+            <w:b w:val="0"/>
+            <w:bCs w:val="0"/>
+            <w:i w:val="0"/>
+            <w:iCs w:val="0"/>
+            <w:noProof/>
+            <w:sz w:val="22"/>
+            <w:szCs w:val="22"/>
+            <w:lang w:eastAsia="en-GB"/>
+          </w:rPr>
+          <w:tab/>
+        </w:r>
+        <w:r>
+          <w:rPr>
+            <w:rStyle w:val="Hyperlink"/>
+            <w:noProof/>
+            <w:lang w:val="sr-Cyrl-RS"/>
+          </w:rPr>
+          <w:t>Увод</w:t>
+        </w:r>
+        <w:r>
+          <w:rPr>
+            <w:noProof/>
+            <w:webHidden/>
+          </w:rPr>
+          <w:tab/>
+        </w:r>
+        <w:r>
+          <w:rPr>
+            <w:noProof/>
+            <w:webHidden/>
+          </w:rPr>
+          <w:fldChar w:fldCharType="begin"/>
+        </w:r>
+        <w:r>
+          <w:rPr>
+            <w:noProof/>
+            <w:webHidden/>
+          </w:rPr>
+          <w:instrText xml:space="preserve"> PAGEREF _Toc511231766 \h </w:instrText>
+        </w:r>
+        <w:r>
+          <w:rPr>
+            <w:noProof/>
+            <w:webHidden/>
+          </w:rPr>
+        </w:r>
+        <w:r>
+          <w:rPr>
+            <w:noProof/>
+            <w:webHidden/>
+          </w:rPr>
+          <w:fldChar w:fldCharType="separate"/>
+        </w:r>
+        <w:r>
+          <w:rPr>
+            <w:noProof/>
+            <w:webHidden/>
+          </w:rPr>
+          <w:t>4</w:t>
+        </w:r>
+        <w:r>
+          <w:rPr>
+            <w:noProof/>
+            <w:webHidden/>
+          </w:rPr>
+          <w:fldChar w:fldCharType="end"/>
+        </w:r>
+      </w:hyperlink>
+    </w:p>
+    <w:p>
+      <w:pPr>
+        <w:pStyle w:val="TOC2"/>
+        <w:tabs>
+          <w:tab w:val="right" w:leader="dot" w:pos="9016"/>
+        </w:tabs>
+        <w:rPr>
+          <w:rFonts w:cstheme="minorBidi"/>
+          <w:b w:val="0"/>
+          <w:bCs w:val="0"/>
           <w:noProof/>
-        </w:rPr>
-        <w:fldChar w:fldCharType="begin"/>
-      </w:r>
-      <w:r>
-        <w:rPr>
-          <w:rStyle w:val="Hyperlink"/>
+          <w:lang w:eastAsia="en-GB"/>
+        </w:rPr>
+      </w:pPr>
+      <w:hyperlink w:anchor="_Toc511231767" w:history="1">
+        <w:r>
+          <w:rPr>
+            <w:rStyle w:val="Hyperlink"/>
+            <w:noProof/>
+            <w:lang w:val="sr-Cyrl-RS"/>
+          </w:rPr>
+          <w:t>1.1. Резиме</w:t>
+        </w:r>
+        <w:r>
+          <w:rPr>
+            <w:noProof/>
+            <w:webHidden/>
+          </w:rPr>
+          <w:tab/>
+        </w:r>
+        <w:r>
+          <w:rPr>
+            <w:noProof/>
+            <w:webHidden/>
+          </w:rPr>
+          <w:fldChar w:fldCharType="begin"/>
+        </w:r>
+        <w:r>
+          <w:rPr>
+            <w:noProof/>
+            <w:webHidden/>
+          </w:rPr>
+          <w:instrText xml:space="preserve"> PAGEREF _Toc511231767 \h </w:instrText>
+        </w:r>
+        <w:r>
+          <w:rPr>
+            <w:noProof/>
+            <w:webHidden/>
+          </w:rPr>
+        </w:r>
+        <w:r>
+          <w:rPr>
+            <w:noProof/>
+            <w:webHidden/>
+          </w:rPr>
+          <w:fldChar w:fldCharType="separate"/>
+        </w:r>
+        <w:r>
+          <w:rPr>
+            <w:noProof/>
+            <w:webHidden/>
+          </w:rPr>
+          <w:t>4</w:t>
+        </w:r>
+        <w:r>
+          <w:rPr>
+            <w:noProof/>
+            <w:webHidden/>
+          </w:rPr>
+          <w:fldChar w:fldCharType="end"/>
+        </w:r>
+      </w:hyperlink>
+    </w:p>
+    <w:p>
+      <w:pPr>
+        <w:pStyle w:val="TOC2"/>
+        <w:tabs>
+          <w:tab w:val="right" w:leader="dot" w:pos="9016"/>
+        </w:tabs>
+        <w:rPr>
+          <w:rFonts w:cstheme="minorBidi"/>
+          <w:b w:val="0"/>
+          <w:bCs w:val="0"/>
           <w:noProof/>
-        </w:rPr>
-        <w:instrText xml:space="preserve"> </w:instrText>
-      </w:r>
-      <w:r>
-        <w:rPr>
+          <w:lang w:eastAsia="en-GB"/>
+        </w:rPr>
+      </w:pPr>
+      <w:hyperlink w:anchor="_Toc511231768" w:history="1">
+        <w:r>
+          <w:rPr>
+            <w:rStyle w:val="Hyperlink"/>
+            <w:noProof/>
+          </w:rPr>
+          <w:t>1.2.</w:t>
+        </w:r>
+        <w:r>
+          <w:rPr>
+            <w:rStyle w:val="Hyperlink"/>
+            <w:noProof/>
+            <w:lang w:val="sr-Cyrl-RS"/>
+          </w:rPr>
+          <w:t xml:space="preserve"> Намена документа и циљн</w:t>
+        </w:r>
+        <w:r>
+          <w:rPr>
+            <w:rStyle w:val="Hyperlink"/>
+            <w:noProof/>
+          </w:rPr>
+          <w:t>a</w:t>
+        </w:r>
+        <w:r>
+          <w:rPr>
+            <w:rStyle w:val="Hyperlink"/>
+            <w:noProof/>
+            <w:lang w:val="sr-Cyrl-RS"/>
+          </w:rPr>
+          <w:t xml:space="preserve"> груп</w:t>
+        </w:r>
+        <w:r>
+          <w:rPr>
+            <w:rStyle w:val="Hyperlink"/>
+            <w:noProof/>
+          </w:rPr>
+          <w:t>a</w:t>
+        </w:r>
+        <w:r>
+          <w:rPr>
+            <w:noProof/>
+            <w:webHidden/>
+          </w:rPr>
+          <w:tab/>
+        </w:r>
+        <w:r>
+          <w:rPr>
+            <w:noProof/>
+            <w:webHidden/>
+          </w:rPr>
+          <w:fldChar w:fldCharType="begin"/>
+        </w:r>
+        <w:r>
+          <w:rPr>
+            <w:noProof/>
+            <w:webHidden/>
+          </w:rPr>
+          <w:instrText xml:space="preserve"> PAGEREF _Toc511231768 \h </w:instrText>
+        </w:r>
+        <w:r>
+          <w:rPr>
+            <w:noProof/>
+            <w:webHidden/>
+          </w:rPr>
+        </w:r>
+        <w:r>
+          <w:rPr>
+            <w:noProof/>
+            <w:webHidden/>
+          </w:rPr>
+          <w:fldChar w:fldCharType="separate"/>
+        </w:r>
+        <w:r>
+          <w:rPr>
+            <w:noProof/>
+            <w:webHidden/>
+          </w:rPr>
+          <w:t>4</w:t>
+        </w:r>
+        <w:r>
+          <w:rPr>
+            <w:noProof/>
+            <w:webHidden/>
+          </w:rPr>
+          <w:fldChar w:fldCharType="end"/>
+        </w:r>
+      </w:hyperlink>
+    </w:p>
+    <w:p>
+      <w:pPr>
+        <w:pStyle w:val="TOC2"/>
+        <w:tabs>
+          <w:tab w:val="right" w:leader="dot" w:pos="9016"/>
+        </w:tabs>
+        <w:rPr>
+          <w:rFonts w:cstheme="minorBidi"/>
+          <w:b w:val="0"/>
+          <w:bCs w:val="0"/>
           <w:noProof/>
-        </w:rPr>
-        <w:instrText>HYPERLINK \l "_Toc511231766"</w:instrText>
-      </w:r>
-      <w:r>
-        <w:rPr>
-          <w:rStyle w:val="Hyperlink"/>
+          <w:lang w:eastAsia="en-GB"/>
+        </w:rPr>
+      </w:pPr>
+      <w:hyperlink w:anchor="_Toc511231769" w:history="1">
+        <w:r>
+          <w:rPr>
+            <w:rStyle w:val="Hyperlink"/>
+            <w:noProof/>
+            <w:lang w:val="sr-Cyrl-RS"/>
+          </w:rPr>
+          <w:t>1.3. Референце</w:t>
+        </w:r>
+        <w:r>
+          <w:rPr>
+            <w:noProof/>
+            <w:webHidden/>
+          </w:rPr>
+          <w:tab/>
+        </w:r>
+        <w:r>
+          <w:rPr>
+            <w:noProof/>
+            <w:webHidden/>
+          </w:rPr>
+          <w:fldChar w:fldCharType="begin"/>
+        </w:r>
+        <w:r>
+          <w:rPr>
+            <w:noProof/>
+            <w:webHidden/>
+          </w:rPr>
+          <w:instrText xml:space="preserve"> PAGEREF _Toc511231769 \h </w:instrText>
+        </w:r>
+        <w:r>
+          <w:rPr>
+            <w:noProof/>
+            <w:webHidden/>
+          </w:rPr>
+        </w:r>
+        <w:r>
+          <w:rPr>
+            <w:noProof/>
+            <w:webHidden/>
+          </w:rPr>
+          <w:fldChar w:fldCharType="separate"/>
+        </w:r>
+        <w:r>
+          <w:rPr>
+            <w:noProof/>
+            <w:webHidden/>
+          </w:rPr>
+          <w:t>4</w:t>
+        </w:r>
+        <w:r>
+          <w:rPr>
+            <w:noProof/>
+            <w:webHidden/>
+          </w:rPr>
+          <w:fldChar w:fldCharType="end"/>
+        </w:r>
+      </w:hyperlink>
+    </w:p>
+    <w:p>
+      <w:pPr>
+        <w:pStyle w:val="TOC2"/>
+        <w:tabs>
+          <w:tab w:val="right" w:leader="dot" w:pos="9016"/>
+        </w:tabs>
+        <w:rPr>
+          <w:rFonts w:cstheme="minorBidi"/>
+          <w:b w:val="0"/>
+          <w:bCs w:val="0"/>
           <w:noProof/>
-        </w:rPr>
-        <w:instrText xml:space="preserve"> </w:instrText>
-      </w:r>
-      <w:r>
-        <w:rPr>
-          <w:rStyle w:val="Hyperlink"/>
-          <w:noProof/>
-        </w:rPr>
-      </w:r>
-      <w:r>
-        <w:rPr>
-          <w:rStyle w:val="Hyperlink"/>
-          <w:noProof/>
-        </w:rPr>
-        <w:fldChar w:fldCharType="separate"/>
-      </w:r>
-      <w:r>
-        <w:rPr>
-          <w:rStyle w:val="Hyperlink"/>
-          <w:noProof/>
-          <w:lang w:val="sr-Cyrl-RS"/>
-        </w:rPr>
-        <w:t>1.</w:t>
-      </w:r>
-      <w:r>
+          <w:lang w:eastAsia="en-GB"/>
+        </w:rPr>
+      </w:pPr>
+      <w:hyperlink w:anchor="_Toc511231770" w:history="1">
+        <w:r>
+          <w:rPr>
+            <w:rStyle w:val="Hyperlink"/>
+            <w:noProof/>
+            <w:lang w:val="sr-Cyrl-RS"/>
+          </w:rPr>
+          <w:t>1.4. Отворена питања</w:t>
+        </w:r>
+        <w:r>
+          <w:rPr>
+            <w:noProof/>
+            <w:webHidden/>
+          </w:rPr>
+          <w:tab/>
+        </w:r>
+        <w:r>
+          <w:rPr>
+            <w:noProof/>
+            <w:webHidden/>
+          </w:rPr>
+          <w:fldChar w:fldCharType="begin"/>
+        </w:r>
+        <w:r>
+          <w:rPr>
+            <w:noProof/>
+            <w:webHidden/>
+          </w:rPr>
+          <w:instrText xml:space="preserve"> PAGEREF _Toc511231770 \h </w:instrText>
+        </w:r>
+        <w:r>
+          <w:rPr>
+            <w:noProof/>
+            <w:webHidden/>
+          </w:rPr>
+        </w:r>
+        <w:r>
+          <w:rPr>
+            <w:noProof/>
+            <w:webHidden/>
+          </w:rPr>
+          <w:fldChar w:fldCharType="separate"/>
+        </w:r>
+        <w:r>
+          <w:rPr>
+            <w:noProof/>
+            <w:webHidden/>
+          </w:rPr>
+          <w:t>4</w:t>
+        </w:r>
+        <w:r>
+          <w:rPr>
+            <w:noProof/>
+            <w:webHidden/>
+          </w:rPr>
+          <w:fldChar w:fldCharType="end"/>
+        </w:r>
+      </w:hyperlink>
+    </w:p>
+    <w:p>
+      <w:pPr>
+        <w:pStyle w:val="TOC1"/>
+        <w:tabs>
+          <w:tab w:val="left" w:pos="1260"/>
+          <w:tab w:val="right" w:leader="dot" w:pos="9016"/>
+        </w:tabs>
         <w:rPr>
           <w:rFonts w:cstheme="minorBidi"/>
           <w:b w:val="0"/>
@@ -1139,71 +1492,86 @@
           <w:szCs w:val="22"/>
           <w:lang w:eastAsia="en-GB"/>
         </w:rPr>
-        <w:tab/>
-      </w:r>
-      <w:r>
-        <w:rPr>
-          <w:rStyle w:val="Hyperlink"/>
-          <w:noProof/>
-          <w:lang w:val="sr-Cyrl-RS"/>
-        </w:rPr>
-        <w:t>Увод</w:t>
-      </w:r>
-      <w:r>
-        <w:rPr>
-          <w:noProof/>
-          <w:webHidden/>
-        </w:rPr>
-        <w:tab/>
-      </w:r>
-      <w:r>
-        <w:rPr>
-          <w:noProof/>
-          <w:webHidden/>
-        </w:rPr>
-        <w:fldChar w:fldCharType="begin"/>
-      </w:r>
-      <w:r>
-        <w:rPr>
-          <w:noProof/>
-          <w:webHidden/>
-        </w:rPr>
-        <w:instrText xml:space="preserve"> PAGEREF _Toc511231766 \h </w:instrText>
-      </w:r>
-      <w:r>
-        <w:rPr>
-          <w:noProof/>
-          <w:webHidden/>
-        </w:rPr>
-      </w:r>
-      <w:r>
-        <w:rPr>
-          <w:noProof/>
-          <w:webHidden/>
-        </w:rPr>
-        <w:fldChar w:fldCharType="separate"/>
-      </w:r>
-      <w:r>
-        <w:rPr>
-          <w:noProof/>
-          <w:webHidden/>
-        </w:rPr>
-        <w:t>4</w:t>
-      </w:r>
-      <w:r>
-        <w:rPr>
-          <w:noProof/>
-          <w:webHidden/>
-        </w:rPr>
-        <w:fldChar w:fldCharType="end"/>
-      </w:r>
-      <w:r>
-        <w:rPr>
-          <w:rStyle w:val="Hyperlink"/>
-          <w:noProof/>
-        </w:rPr>
-        <w:fldChar w:fldCharType="end"/>
-      </w:r>
+      </w:pPr>
+      <w:hyperlink w:anchor="_Toc511231771" w:history="1">
+        <w:r>
+          <w:rPr>
+            <w:rStyle w:val="Hyperlink"/>
+            <w:noProof/>
+          </w:rPr>
+          <w:t>2.</w:t>
+        </w:r>
+        <w:r>
+          <w:rPr>
+            <w:rFonts w:cstheme="minorBidi"/>
+            <w:b w:val="0"/>
+            <w:bCs w:val="0"/>
+            <w:i w:val="0"/>
+            <w:iCs w:val="0"/>
+            <w:noProof/>
+            <w:sz w:val="22"/>
+            <w:szCs w:val="22"/>
+            <w:lang w:eastAsia="en-GB"/>
+          </w:rPr>
+          <w:tab/>
+        </w:r>
+        <w:r>
+          <w:rPr>
+            <w:rStyle w:val="Hyperlink"/>
+            <w:noProof/>
+            <w:lang w:val="sr-Cyrl-RS"/>
+          </w:rPr>
+          <w:t>Сценарио промене броја налога</w:t>
+        </w:r>
+        <w:r>
+          <w:rPr>
+            <w:noProof/>
+            <w:webHidden/>
+          </w:rPr>
+          <w:tab/>
+        </w:r>
+        <w:r>
+          <w:rPr>
+            <w:noProof/>
+            <w:webHidden/>
+          </w:rPr>
+          <w:fldChar w:fldCharType="begin"/>
+        </w:r>
+        <w:r>
+          <w:rPr>
+            <w:noProof/>
+            <w:webHidden/>
+          </w:rPr>
+          <w:instrText xml:space="preserve"> PAGEREF _Toc511231771 \h </w:instrText>
+        </w:r>
+        <w:r>
+          <w:rPr>
+            <w:noProof/>
+            <w:webHidden/>
+          </w:rPr>
+        </w:r>
+        <w:r>
+          <w:rPr>
+            <w:noProof/>
+            <w:webHidden/>
+          </w:rPr>
+          <w:fldChar w:fldCharType="separate"/>
+        </w:r>
+        <w:r>
+          <w:rPr>
+            <w:noProof/>
+            <w:webHidden/>
+          </w:rPr>
+          <w:t>4</w:t>
+        </w:r>
+        <w:r>
+          <w:rPr>
+            <w:noProof/>
+            <w:webHidden/>
+          </w:rPr>
+          <w:fldChar w:fldCharType="end"/>
+        </w:r>
+      </w:hyperlink>
     </w:p>
     <w:p>
       <w:pPr>
@@ -1219,14 +1587,14 @@
           <w:lang w:eastAsia="en-GB"/>
         </w:rPr>
       </w:pPr>
-      <w:hyperlink w:anchor="_Toc511231767" w:history="1">
+      <w:hyperlink w:anchor="_Toc511231772" w:history="1">
         <w:r>
           <w:rPr>
             <w:rStyle w:val="Hyperlink"/>
             <w:noProof/>
             <w:lang w:val="sr-Cyrl-RS"/>
           </w:rPr>
-          <w:t>1.1. Резиме</w:t>
+          <w:t>2.1. Кратак опис</w:t>
         </w:r>
         <w:r>
           <w:rPr>
@@ -1247,7 +1615,7 @@
             <w:noProof/>
             <w:webHidden/>
           </w:rPr>
-          <w:instrText xml:space="preserve"> PAGEREF _Toc511231767 \h </w:instrText>
+          <w:instrText xml:space="preserve"> PAGEREF _Toc511231772 \h </w:instrText>
         </w:r>
         <w:r>
           <w:rPr>
@@ -1292,43 +1660,198 @@
           <w:lang w:eastAsia="en-GB"/>
         </w:rPr>
       </w:pPr>
-      <w:hyperlink w:anchor="_Toc511231768" w:history="1">
+      <w:hyperlink w:anchor="_Toc511231773" w:history="1">
         <w:r>
           <w:rPr>
             <w:rStyle w:val="Hyperlink"/>
             <w:noProof/>
-          </w:rPr>
-          <w:t>1.2.</w:t>
-        </w:r>
+            <w:lang w:val="sr-Cyrl-RS"/>
+          </w:rPr>
+          <w:t>2.2. Ток догађаја</w:t>
+        </w:r>
+        <w:r>
+          <w:rPr>
+            <w:noProof/>
+            <w:webHidden/>
+          </w:rPr>
+          <w:tab/>
+        </w:r>
+        <w:r>
+          <w:rPr>
+            <w:noProof/>
+            <w:webHidden/>
+          </w:rPr>
+          <w:fldChar w:fldCharType="begin"/>
+        </w:r>
+        <w:r>
+          <w:rPr>
+            <w:noProof/>
+            <w:webHidden/>
+          </w:rPr>
+          <w:instrText xml:space="preserve"> PAGEREF _Toc511231773 \h </w:instrText>
+        </w:r>
+        <w:r>
+          <w:rPr>
+            <w:noProof/>
+            <w:webHidden/>
+          </w:rPr>
+        </w:r>
+        <w:r>
+          <w:rPr>
+            <w:noProof/>
+            <w:webHidden/>
+          </w:rPr>
+          <w:fldChar w:fldCharType="separate"/>
+        </w:r>
+        <w:r>
+          <w:rPr>
+            <w:noProof/>
+            <w:webHidden/>
+          </w:rPr>
+          <w:t>5</w:t>
+        </w:r>
+        <w:r>
+          <w:rPr>
+            <w:noProof/>
+            <w:webHidden/>
+          </w:rPr>
+          <w:fldChar w:fldCharType="end"/>
+        </w:r>
+      </w:hyperlink>
+    </w:p>
+    <w:p>
+      <w:pPr>
+        <w:pStyle w:val="TOC3"/>
+        <w:tabs>
+          <w:tab w:val="left" w:pos="1816"/>
+          <w:tab w:val="right" w:leader="dot" w:pos="9016"/>
+        </w:tabs>
+        <w:rPr>
+          <w:rFonts w:cstheme="minorBidi"/>
+          <w:noProof/>
+          <w:sz w:val="22"/>
+          <w:szCs w:val="22"/>
+          <w:lang w:eastAsia="en-GB"/>
+        </w:rPr>
+      </w:pPr>
+      <w:hyperlink w:anchor="_Toc511231774" w:history="1">
         <w:r>
           <w:rPr>
             <w:rStyle w:val="Hyperlink"/>
             <w:noProof/>
             <w:lang w:val="sr-Cyrl-RS"/>
           </w:rPr>
-          <w:t xml:space="preserve"> Намена документа и циљн</w:t>
+          <w:t>2.2.1.</w:t>
+        </w:r>
+        <w:r>
+          <w:rPr>
+            <w:rFonts w:cstheme="minorBidi"/>
+            <w:noProof/>
+            <w:sz w:val="22"/>
+            <w:szCs w:val="22"/>
+            <w:lang w:eastAsia="en-GB"/>
+          </w:rPr>
+          <w:tab/>
         </w:r>
         <w:r>
           <w:rPr>
             <w:rStyle w:val="Hyperlink"/>
             <w:noProof/>
-          </w:rPr>
-          <w:t>a</w:t>
-        </w:r>
+            <w:lang w:val="sr-Cyrl-RS"/>
+          </w:rPr>
+          <w:t>Промена броја налога</w:t>
+        </w:r>
+        <w:r>
+          <w:rPr>
+            <w:noProof/>
+            <w:webHidden/>
+          </w:rPr>
+          <w:tab/>
+        </w:r>
+        <w:r>
+          <w:rPr>
+            <w:noProof/>
+            <w:webHidden/>
+          </w:rPr>
+          <w:fldChar w:fldCharType="begin"/>
+        </w:r>
+        <w:r>
+          <w:rPr>
+            <w:noProof/>
+            <w:webHidden/>
+          </w:rPr>
+          <w:instrText xml:space="preserve"> PAGEREF _Toc511231774 \h </w:instrText>
+        </w:r>
+        <w:r>
+          <w:rPr>
+            <w:noProof/>
+            <w:webHidden/>
+          </w:rPr>
+        </w:r>
+        <w:r>
+          <w:rPr>
+            <w:noProof/>
+            <w:webHidden/>
+          </w:rPr>
+          <w:fldChar w:fldCharType="separate"/>
+        </w:r>
+        <w:r>
+          <w:rPr>
+            <w:noProof/>
+            <w:webHidden/>
+          </w:rPr>
+          <w:t>5</w:t>
+        </w:r>
+        <w:r>
+          <w:rPr>
+            <w:noProof/>
+            <w:webHidden/>
+          </w:rPr>
+          <w:fldChar w:fldCharType="end"/>
+        </w:r>
+      </w:hyperlink>
+    </w:p>
+    <w:p>
+      <w:pPr>
+        <w:pStyle w:val="TOC3"/>
+        <w:tabs>
+          <w:tab w:val="left" w:pos="1816"/>
+          <w:tab w:val="right" w:leader="dot" w:pos="9016"/>
+        </w:tabs>
+        <w:rPr>
+          <w:rFonts w:cstheme="minorBidi"/>
+          <w:noProof/>
+          <w:sz w:val="22"/>
+          <w:szCs w:val="22"/>
+          <w:lang w:eastAsia="en-GB"/>
+        </w:rPr>
+      </w:pPr>
+      <w:hyperlink w:anchor="_Toc511231775" w:history="1">
         <w:r>
           <w:rPr>
             <w:rStyle w:val="Hyperlink"/>
             <w:noProof/>
             <w:lang w:val="sr-Cyrl-RS"/>
           </w:rPr>
-          <w:t xml:space="preserve"> груп</w:t>
+          <w:t>2.2.2.</w:t>
+        </w:r>
+        <w:r>
+          <w:rPr>
+            <w:rFonts w:cstheme="minorBidi"/>
+            <w:noProof/>
+            <w:sz w:val="22"/>
+            <w:szCs w:val="22"/>
+            <w:lang w:eastAsia="en-GB"/>
+          </w:rPr>
+          <w:tab/>
         </w:r>
         <w:r>
           <w:rPr>
             <w:rStyle w:val="Hyperlink"/>
             <w:noProof/>
-          </w:rPr>
-          <w:t>a</w:t>
+            <w:lang w:val="sr-Cyrl-RS"/>
+          </w:rPr>
+          <w:t>Непроверено смањење броја налога</w:t>
         </w:r>
         <w:r>
           <w:rPr>
@@ -1349,7 +1872,7 @@
             <w:noProof/>
             <w:webHidden/>
           </w:rPr>
-          <w:instrText xml:space="preserve"> PAGEREF _Toc511231768 \h </w:instrText>
+          <w:instrText xml:space="preserve"> PAGEREF _Toc511231775 \h </w:instrText>
         </w:r>
         <w:r>
           <w:rPr>
@@ -1369,7 +1892,115 @@
             <w:noProof/>
             <w:webHidden/>
           </w:rPr>
-          <w:t>4</w:t>
+          <w:t>5</w:t>
+        </w:r>
+        <w:r>
+          <w:rPr>
+            <w:noProof/>
+            <w:webHidden/>
+          </w:rPr>
+          <w:fldChar w:fldCharType="end"/>
+        </w:r>
+      </w:hyperlink>
+    </w:p>
+    <w:p>
+      <w:pPr>
+        <w:pStyle w:val="TOC3"/>
+        <w:tabs>
+          <w:tab w:val="left" w:pos="1816"/>
+          <w:tab w:val="right" w:leader="dot" w:pos="9016"/>
+        </w:tabs>
+        <w:rPr>
+          <w:rFonts w:cstheme="minorBidi"/>
+          <w:noProof/>
+          <w:sz w:val="22"/>
+          <w:szCs w:val="22"/>
+          <w:lang w:eastAsia="en-GB"/>
+        </w:rPr>
+      </w:pPr>
+      <w:hyperlink w:anchor="_Toc511231776" w:history="1">
+        <w:r>
+          <w:rPr>
+            <w:rStyle w:val="Hyperlink"/>
+            <w:noProof/>
+            <w:lang w:val="sr-Cyrl-RS"/>
+          </w:rPr>
+          <w:t>2.2.3.</w:t>
+        </w:r>
+        <w:r>
+          <w:rPr>
+            <w:rFonts w:cstheme="minorBidi"/>
+            <w:noProof/>
+            <w:sz w:val="22"/>
+            <w:szCs w:val="22"/>
+            <w:lang w:eastAsia="en-GB"/>
+          </w:rPr>
+          <w:tab/>
+        </w:r>
+        <w:r>
+          <w:rPr>
+            <w:rStyle w:val="Hyperlink"/>
+            <w:noProof/>
+            <w:lang w:val="sr-Cyrl-RS"/>
+          </w:rPr>
+          <w:t xml:space="preserve">Одбијена цена </w:t>
+        </w:r>
+        <w:r>
+          <w:rPr>
+            <w:rStyle w:val="Hyperlink"/>
+            <w:noProof/>
+            <w:lang w:val="en-US"/>
+          </w:rPr>
+          <w:t>/</w:t>
+        </w:r>
+        <w:r>
+          <w:rPr>
+            <w:rStyle w:val="Hyperlink"/>
+            <w:noProof/>
+            <w:lang w:val="sr-Cyrl-RS"/>
+          </w:rPr>
+          <w:t xml:space="preserve"> грешка</w:t>
+        </w:r>
+        <w:r>
+          <w:rPr>
+            <w:noProof/>
+            <w:webHidden/>
+          </w:rPr>
+          <w:tab/>
+        </w:r>
+        <w:r>
+          <w:rPr>
+            <w:noProof/>
+            <w:webHidden/>
+          </w:rPr>
+          <w:fldChar w:fldCharType="begin"/>
+        </w:r>
+        <w:r>
+          <w:rPr>
+            <w:noProof/>
+            <w:webHidden/>
+          </w:rPr>
+          <w:instrText xml:space="preserve"> PAGEREF _Toc511231776 \h </w:instrText>
+        </w:r>
+        <w:r>
+          <w:rPr>
+            <w:noProof/>
+            <w:webHidden/>
+          </w:rPr>
+        </w:r>
+        <w:r>
+          <w:rPr>
+            <w:noProof/>
+            <w:webHidden/>
+          </w:rPr>
+          <w:fldChar w:fldCharType="separate"/>
+        </w:r>
+        <w:r>
+          <w:rPr>
+            <w:noProof/>
+            <w:webHidden/>
+          </w:rPr>
+          <w:t>5</w:t>
         </w:r>
         <w:r>
           <w:rPr>
@@ -1394,14 +2025,14 @@
           <w:lang w:eastAsia="en-GB"/>
         </w:rPr>
       </w:pPr>
-      <w:hyperlink w:anchor="_Toc511231769" w:history="1">
+      <w:hyperlink w:anchor="_Toc511231777" w:history="1">
         <w:r>
           <w:rPr>
             <w:rStyle w:val="Hyperlink"/>
             <w:noProof/>
             <w:lang w:val="sr-Cyrl-RS"/>
           </w:rPr>
-          <w:t>1.3. Референце</w:t>
+          <w:t>2.3. Посебни захтеви</w:t>
         </w:r>
         <w:r>
           <w:rPr>
@@ -1422,7 +2053,7 @@
             <w:noProof/>
             <w:webHidden/>
           </w:rPr>
-          <w:instrText xml:space="preserve"> PAGEREF _Toc511231769 \h </w:instrText>
+          <w:instrText xml:space="preserve"> PAGEREF _Toc511231777 \h </w:instrText>
         </w:r>
         <w:r>
           <w:rPr>
@@ -1442,7 +2073,7 @@
             <w:noProof/>
             <w:webHidden/>
           </w:rPr>
-          <w:t>4</w:t>
+          <w:t>5</w:t>
         </w:r>
         <w:r>
           <w:rPr>
@@ -1467,14 +2098,14 @@
           <w:lang w:eastAsia="en-GB"/>
         </w:rPr>
       </w:pPr>
-      <w:hyperlink w:anchor="_Toc511231770" w:history="1">
+      <w:hyperlink w:anchor="_Toc511231778" w:history="1">
         <w:r>
           <w:rPr>
             <w:rStyle w:val="Hyperlink"/>
             <w:noProof/>
             <w:lang w:val="sr-Cyrl-RS"/>
           </w:rPr>
-          <w:t>1.4. Отворена питања</w:t>
+          <w:t>2.4. Предуслови</w:t>
         </w:r>
         <w:r>
           <w:rPr>
@@ -1495,7 +2126,7 @@
             <w:noProof/>
             <w:webHidden/>
           </w:rPr>
-          <w:instrText xml:space="preserve"> PAGEREF _Toc511231770 \h </w:instrText>
+          <w:instrText xml:space="preserve"> PAGEREF _Toc511231778 \h </w:instrText>
         </w:r>
         <w:r>
           <w:rPr>
@@ -1515,106 +2146,7 @@
             <w:noProof/>
             <w:webHidden/>
           </w:rPr>
-          <w:t>4</w:t>
-        </w:r>
-        <w:r>
-          <w:rPr>
-            <w:noProof/>
-            <w:webHidden/>
-          </w:rPr>
-          <w:fldChar w:fldCharType="end"/>
-        </w:r>
-      </w:hyperlink>
-    </w:p>
-    <w:p>
-      <w:pPr>
-        <w:pStyle w:val="TOC1"/>
-        <w:tabs>
-          <w:tab w:val="left" w:pos="1260"/>
-          <w:tab w:val="right" w:leader="dot" w:pos="9016"/>
-        </w:tabs>
-        <w:rPr>
-          <w:rFonts w:cstheme="minorBidi"/>
-          <w:b w:val="0"/>
-          <w:bCs w:val="0"/>
-          <w:i w:val="0"/>
-          <w:iCs w:val="0"/>
-          <w:noProof/>
-          <w:sz w:val="22"/>
-          <w:szCs w:val="22"/>
-          <w:lang w:eastAsia="en-GB"/>
-        </w:rPr>
-      </w:pPr>
-      <w:hyperlink w:anchor="_Toc511231771" w:history="1">
-        <w:r>
-          <w:rPr>
-            <w:rStyle w:val="Hyperlink"/>
-            <w:noProof/>
-          </w:rPr>
-          <w:t>2.</w:t>
-        </w:r>
-        <w:r>
-          <w:rPr>
-            <w:rFonts w:cstheme="minorBidi"/>
-            <w:b w:val="0"/>
-            <w:bCs w:val="0"/>
-            <w:i w:val="0"/>
-            <w:iCs w:val="0"/>
-            <w:noProof/>
-            <w:sz w:val="22"/>
-            <w:szCs w:val="22"/>
-            <w:lang w:eastAsia="en-GB"/>
-          </w:rPr>
-          <w:tab/>
-        </w:r>
-        <w:r>
-          <w:rPr>
-            <w:rStyle w:val="Hyperlink"/>
-            <w:noProof/>
-            <w:lang w:val="sr-Cyrl-RS"/>
-          </w:rPr>
-          <w:t>Сценарио промене броја налога</w:t>
-        </w:r>
-        <w:r>
-          <w:rPr>
-            <w:noProof/>
-            <w:webHidden/>
-          </w:rPr>
-          <w:tab/>
-        </w:r>
-        <w:r>
-          <w:rPr>
-            <w:noProof/>
-            <w:webHidden/>
-          </w:rPr>
-          <w:fldChar w:fldCharType="begin"/>
-        </w:r>
-        <w:r>
-          <w:rPr>
-            <w:noProof/>
-            <w:webHidden/>
-          </w:rPr>
-          <w:instrText xml:space="preserve"> PAGEREF _Toc511231771 \h </w:instrText>
-        </w:r>
-        <w:r>
-          <w:rPr>
-            <w:noProof/>
-            <w:webHidden/>
-          </w:rPr>
-        </w:r>
-        <w:r>
-          <w:rPr>
-            <w:noProof/>
-            <w:webHidden/>
-          </w:rPr>
-          <w:fldChar w:fldCharType="separate"/>
-        </w:r>
-        <w:r>
-          <w:rPr>
-            <w:noProof/>
-            <w:webHidden/>
-          </w:rPr>
-          <w:t>4</w:t>
+          <w:t>5</w:t>
         </w:r>
         <w:r>
           <w:rPr>
@@ -1639,14 +2171,14 @@
           <w:lang w:eastAsia="en-GB"/>
         </w:rPr>
       </w:pPr>
-      <w:hyperlink w:anchor="_Toc511231772" w:history="1">
+      <w:hyperlink w:anchor="_Toc511231779" w:history="1">
         <w:r>
           <w:rPr>
             <w:rStyle w:val="Hyperlink"/>
             <w:noProof/>
             <w:lang w:val="sr-Cyrl-RS"/>
           </w:rPr>
-          <w:t>2.1. Кратак опис</w:t>
+          <w:t>2.5. Последице</w:t>
         </w:r>
         <w:r>
           <w:rPr>
@@ -1667,7 +2199,7 @@
             <w:noProof/>
             <w:webHidden/>
           </w:rPr>
-          <w:instrText xml:space="preserve"> PAGEREF _Toc511231772 \h </w:instrText>
+          <w:instrText xml:space="preserve"> PAGEREF _Toc511231779 \h </w:instrText>
         </w:r>
         <w:r>
           <w:rPr>
@@ -1687,7 +2219,7 @@
             <w:noProof/>
             <w:webHidden/>
           </w:rPr>
-          <w:t>4</w:t>
+          <w:t>5</w:t>
         </w:r>
         <w:r>
           <w:rPr>
@@ -1699,599 +2231,6 @@
       </w:hyperlink>
     </w:p>
     <w:p>
-      <w:pPr>
-        <w:pStyle w:val="TOC2"/>
-        <w:tabs>
-          <w:tab w:val="right" w:leader="dot" w:pos="9016"/>
-        </w:tabs>
-        <w:rPr>
-          <w:rFonts w:cstheme="minorBidi"/>
-          <w:b w:val="0"/>
-          <w:bCs w:val="0"/>
-          <w:noProof/>
-          <w:lang w:eastAsia="en-GB"/>
-        </w:rPr>
-      </w:pPr>
-      <w:hyperlink w:anchor="_Toc511231773" w:history="1">
-        <w:r>
-          <w:rPr>
-            <w:rStyle w:val="Hyperlink"/>
-            <w:noProof/>
-            <w:lang w:val="sr-Cyrl-RS"/>
-          </w:rPr>
-          <w:t>2.2. Ток догађаја</w:t>
-        </w:r>
-        <w:r>
-          <w:rPr>
-            <w:noProof/>
-            <w:webHidden/>
-          </w:rPr>
-          <w:tab/>
-        </w:r>
-        <w:r>
-          <w:rPr>
-            <w:noProof/>
-            <w:webHidden/>
-          </w:rPr>
-          <w:fldChar w:fldCharType="begin"/>
-        </w:r>
-        <w:r>
-          <w:rPr>
-            <w:noProof/>
-            <w:webHidden/>
-          </w:rPr>
-          <w:instrText xml:space="preserve"> PAGEREF _Toc511231773 \h </w:instrText>
-        </w:r>
-        <w:r>
-          <w:rPr>
-            <w:noProof/>
-            <w:webHidden/>
-          </w:rPr>
-        </w:r>
-        <w:r>
-          <w:rPr>
-            <w:noProof/>
-            <w:webHidden/>
-          </w:rPr>
-          <w:fldChar w:fldCharType="separate"/>
-        </w:r>
-        <w:r>
-          <w:rPr>
-            <w:noProof/>
-            <w:webHidden/>
-          </w:rPr>
-          <w:t>5</w:t>
-        </w:r>
-        <w:r>
-          <w:rPr>
-            <w:noProof/>
-            <w:webHidden/>
-          </w:rPr>
-          <w:fldChar w:fldCharType="end"/>
-        </w:r>
-      </w:hyperlink>
-    </w:p>
-    <w:p>
-      <w:pPr>
-        <w:pStyle w:val="TOC3"/>
-        <w:tabs>
-          <w:tab w:val="left" w:pos="1816"/>
-          <w:tab w:val="right" w:leader="dot" w:pos="9016"/>
-        </w:tabs>
-        <w:rPr>
-          <w:rFonts w:cstheme="minorBidi"/>
-          <w:noProof/>
-          <w:sz w:val="22"/>
-          <w:szCs w:val="22"/>
-          <w:lang w:eastAsia="en-GB"/>
-        </w:rPr>
-      </w:pPr>
-      <w:hyperlink w:anchor="_Toc511231774" w:history="1">
-        <w:r>
-          <w:rPr>
-            <w:rStyle w:val="Hyperlink"/>
-            <w:noProof/>
-            <w:lang w:val="sr-Cyrl-RS"/>
-          </w:rPr>
-          <w:t>2.2.1.</w:t>
-        </w:r>
-        <w:r>
-          <w:rPr>
-            <w:rFonts w:cstheme="minorBidi"/>
-            <w:noProof/>
-            <w:sz w:val="22"/>
-            <w:szCs w:val="22"/>
-            <w:lang w:eastAsia="en-GB"/>
-          </w:rPr>
-          <w:tab/>
-        </w:r>
-        <w:r>
-          <w:rPr>
-            <w:rStyle w:val="Hyperlink"/>
-            <w:noProof/>
-            <w:lang w:val="sr-Cyrl-RS"/>
-          </w:rPr>
-          <w:t>Промена броја налога</w:t>
-        </w:r>
-        <w:r>
-          <w:rPr>
-            <w:noProof/>
-            <w:webHidden/>
-          </w:rPr>
-          <w:tab/>
-        </w:r>
-        <w:r>
-          <w:rPr>
-            <w:noProof/>
-            <w:webHidden/>
-          </w:rPr>
-          <w:fldChar w:fldCharType="begin"/>
-        </w:r>
-        <w:r>
-          <w:rPr>
-            <w:noProof/>
-            <w:webHidden/>
-          </w:rPr>
-          <w:instrText xml:space="preserve"> PAGEREF _Toc511231774 \h </w:instrText>
-        </w:r>
-        <w:r>
-          <w:rPr>
-            <w:noProof/>
-            <w:webHidden/>
-          </w:rPr>
-        </w:r>
-        <w:r>
-          <w:rPr>
-            <w:noProof/>
-            <w:webHidden/>
-          </w:rPr>
-          <w:fldChar w:fldCharType="separate"/>
-        </w:r>
-        <w:r>
-          <w:rPr>
-            <w:noProof/>
-            <w:webHidden/>
-          </w:rPr>
-          <w:t>5</w:t>
-        </w:r>
-        <w:r>
-          <w:rPr>
-            <w:noProof/>
-            <w:webHidden/>
-          </w:rPr>
-          <w:fldChar w:fldCharType="end"/>
-        </w:r>
-      </w:hyperlink>
-    </w:p>
-    <w:p>
-      <w:pPr>
-        <w:pStyle w:val="TOC3"/>
-        <w:tabs>
-          <w:tab w:val="left" w:pos="1816"/>
-          <w:tab w:val="right" w:leader="dot" w:pos="9016"/>
-        </w:tabs>
-        <w:rPr>
-          <w:rFonts w:cstheme="minorBidi"/>
-          <w:noProof/>
-          <w:sz w:val="22"/>
-          <w:szCs w:val="22"/>
-          <w:lang w:eastAsia="en-GB"/>
-        </w:rPr>
-      </w:pPr>
-      <w:hyperlink w:anchor="_Toc511231775" w:history="1">
-        <w:r>
-          <w:rPr>
-            <w:rStyle w:val="Hyperlink"/>
-            <w:noProof/>
-            <w:lang w:val="sr-Cyrl-RS"/>
-          </w:rPr>
-          <w:t>2.2.2.</w:t>
-        </w:r>
-        <w:r>
-          <w:rPr>
-            <w:rFonts w:cstheme="minorBidi"/>
-            <w:noProof/>
-            <w:sz w:val="22"/>
-            <w:szCs w:val="22"/>
-            <w:lang w:eastAsia="en-GB"/>
-          </w:rPr>
-          <w:tab/>
-        </w:r>
-        <w:r>
-          <w:rPr>
-            <w:rStyle w:val="Hyperlink"/>
-            <w:noProof/>
-            <w:lang w:val="sr-Cyrl-RS"/>
-          </w:rPr>
-          <w:t>Непроверено смањење броја налога</w:t>
-        </w:r>
-        <w:r>
-          <w:rPr>
-            <w:noProof/>
-            <w:webHidden/>
-          </w:rPr>
-          <w:tab/>
-        </w:r>
-        <w:r>
-          <w:rPr>
-            <w:noProof/>
-            <w:webHidden/>
-          </w:rPr>
-          <w:fldChar w:fldCharType="begin"/>
-        </w:r>
-        <w:r>
-          <w:rPr>
-            <w:noProof/>
-            <w:webHidden/>
-          </w:rPr>
-          <w:instrText xml:space="preserve"> PAGEREF _Toc511231775 \h </w:instrText>
-        </w:r>
-        <w:r>
-          <w:rPr>
-            <w:noProof/>
-            <w:webHidden/>
-          </w:rPr>
-        </w:r>
-        <w:r>
-          <w:rPr>
-            <w:noProof/>
-            <w:webHidden/>
-          </w:rPr>
-          <w:fldChar w:fldCharType="separate"/>
-        </w:r>
-        <w:r>
-          <w:rPr>
-            <w:noProof/>
-            <w:webHidden/>
-          </w:rPr>
-          <w:t>5</w:t>
-        </w:r>
-        <w:r>
-          <w:rPr>
-            <w:noProof/>
-            <w:webHidden/>
-          </w:rPr>
-          <w:fldChar w:fldCharType="end"/>
-        </w:r>
-      </w:hyperlink>
-    </w:p>
-    <w:p>
-      <w:pPr>
-        <w:pStyle w:val="TOC3"/>
-        <w:tabs>
-          <w:tab w:val="left" w:pos="1816"/>
-          <w:tab w:val="right" w:leader="dot" w:pos="9016"/>
-        </w:tabs>
-        <w:rPr>
-          <w:rFonts w:cstheme="minorBidi"/>
-          <w:noProof/>
-          <w:sz w:val="22"/>
-          <w:szCs w:val="22"/>
-          <w:lang w:eastAsia="en-GB"/>
-        </w:rPr>
-      </w:pPr>
-      <w:hyperlink w:anchor="_Toc511231776" w:history="1">
-        <w:r>
-          <w:rPr>
-            <w:rStyle w:val="Hyperlink"/>
-            <w:noProof/>
-            <w:lang w:val="sr-Cyrl-RS"/>
-          </w:rPr>
-          <w:t>2.2.3.</w:t>
-        </w:r>
-        <w:r>
-          <w:rPr>
-            <w:rFonts w:cstheme="minorBidi"/>
-            <w:noProof/>
-            <w:sz w:val="22"/>
-            <w:szCs w:val="22"/>
-            <w:lang w:eastAsia="en-GB"/>
-          </w:rPr>
-          <w:tab/>
-        </w:r>
-        <w:r>
-          <w:rPr>
-            <w:rStyle w:val="Hyperlink"/>
-            <w:noProof/>
-            <w:lang w:val="sr-Cyrl-RS"/>
-          </w:rPr>
-          <w:t xml:space="preserve">Одбијена цена </w:t>
-        </w:r>
-        <w:r>
-          <w:rPr>
-            <w:rStyle w:val="Hyperlink"/>
-            <w:noProof/>
-            <w:lang w:val="en-US"/>
-          </w:rPr>
-          <w:t>/</w:t>
-        </w:r>
-        <w:r>
-          <w:rPr>
-            <w:rStyle w:val="Hyperlink"/>
-            <w:noProof/>
-            <w:lang w:val="sr-Cyrl-RS"/>
-          </w:rPr>
-          <w:t xml:space="preserve"> грешка</w:t>
-        </w:r>
-        <w:r>
-          <w:rPr>
-            <w:noProof/>
-            <w:webHidden/>
-          </w:rPr>
-          <w:tab/>
-        </w:r>
-        <w:r>
-          <w:rPr>
-            <w:noProof/>
-            <w:webHidden/>
-          </w:rPr>
-          <w:fldChar w:fldCharType="begin"/>
-        </w:r>
-        <w:r>
-          <w:rPr>
-            <w:noProof/>
-            <w:webHidden/>
-          </w:rPr>
-          <w:instrText xml:space="preserve"> PAGEREF _Toc511231776 \h </w:instrText>
-        </w:r>
-        <w:r>
-          <w:rPr>
-            <w:noProof/>
-            <w:webHidden/>
-          </w:rPr>
-        </w:r>
-        <w:r>
-          <w:rPr>
-            <w:noProof/>
-            <w:webHidden/>
-          </w:rPr>
-          <w:fldChar w:fldCharType="separate"/>
-        </w:r>
-        <w:r>
-          <w:rPr>
-            <w:noProof/>
-            <w:webHidden/>
-          </w:rPr>
-          <w:t>5</w:t>
-        </w:r>
-        <w:r>
-          <w:rPr>
-            <w:noProof/>
-            <w:webHidden/>
-          </w:rPr>
-          <w:fldChar w:fldCharType="end"/>
-        </w:r>
-      </w:hyperlink>
-    </w:p>
-    <w:p>
-      <w:pPr>
-        <w:pStyle w:val="TOC2"/>
-        <w:tabs>
-          <w:tab w:val="right" w:leader="dot" w:pos="9016"/>
-        </w:tabs>
-        <w:rPr>
-          <w:rFonts w:cstheme="minorBidi"/>
-          <w:b w:val="0"/>
-          <w:bCs w:val="0"/>
-          <w:noProof/>
-          <w:lang w:eastAsia="en-GB"/>
-        </w:rPr>
-      </w:pPr>
-      <w:hyperlink w:anchor="_Toc511231777" w:history="1">
-        <w:r>
-          <w:rPr>
-            <w:rStyle w:val="Hyperlink"/>
-            <w:noProof/>
-            <w:lang w:val="sr-Cyrl-RS"/>
-          </w:rPr>
-          <w:t>2.3. Посебни захтеви</w:t>
-        </w:r>
-        <w:r>
-          <w:rPr>
-            <w:noProof/>
-            <w:webHidden/>
-          </w:rPr>
-          <w:tab/>
-        </w:r>
-        <w:r>
-          <w:rPr>
-            <w:noProof/>
-            <w:webHidden/>
-          </w:rPr>
-          <w:fldChar w:fldCharType="begin"/>
-        </w:r>
-        <w:r>
-          <w:rPr>
-            <w:noProof/>
-            <w:webHidden/>
-          </w:rPr>
-          <w:instrText xml:space="preserve"> PAGEREF _Toc511231777 \h </w:instrText>
-        </w:r>
-        <w:r>
-          <w:rPr>
-            <w:noProof/>
-            <w:webHidden/>
-          </w:rPr>
-        </w:r>
-        <w:r>
-          <w:rPr>
-            <w:noProof/>
-            <w:webHidden/>
-          </w:rPr>
-          <w:fldChar w:fldCharType="separate"/>
-        </w:r>
-        <w:r>
-          <w:rPr>
-            <w:noProof/>
-            <w:webHidden/>
-          </w:rPr>
-          <w:t>5</w:t>
-        </w:r>
-        <w:r>
-          <w:rPr>
-            <w:noProof/>
-            <w:webHidden/>
-          </w:rPr>
-          <w:fldChar w:fldCharType="end"/>
-        </w:r>
-      </w:hyperlink>
-    </w:p>
-    <w:p>
-      <w:pPr>
-        <w:pStyle w:val="TOC2"/>
-        <w:tabs>
-          <w:tab w:val="right" w:leader="dot" w:pos="9016"/>
-        </w:tabs>
-        <w:rPr>
-          <w:rFonts w:cstheme="minorBidi"/>
-          <w:b w:val="0"/>
-          <w:bCs w:val="0"/>
-          <w:noProof/>
-          <w:lang w:eastAsia="en-GB"/>
-        </w:rPr>
-      </w:pPr>
-      <w:hyperlink w:anchor="_Toc511231778" w:history="1">
-        <w:r>
-          <w:rPr>
-            <w:rStyle w:val="Hyperlink"/>
-            <w:noProof/>
-            <w:lang w:val="sr-Cyrl-RS"/>
-          </w:rPr>
-          <w:t>2.4. Предуслови</w:t>
-        </w:r>
-        <w:r>
-          <w:rPr>
-            <w:noProof/>
-            <w:webHidden/>
-          </w:rPr>
-          <w:tab/>
-        </w:r>
-        <w:r>
-          <w:rPr>
-            <w:noProof/>
-            <w:webHidden/>
-          </w:rPr>
-          <w:fldChar w:fldCharType="begin"/>
-        </w:r>
-        <w:r>
-          <w:rPr>
-            <w:noProof/>
-            <w:webHidden/>
-          </w:rPr>
-          <w:instrText xml:space="preserve"> PAGEREF _Toc511231778 \h </w:instrText>
-        </w:r>
-        <w:r>
-          <w:rPr>
-            <w:noProof/>
-            <w:webHidden/>
-          </w:rPr>
-        </w:r>
-        <w:r>
-          <w:rPr>
-            <w:noProof/>
-            <w:webHidden/>
-          </w:rPr>
-          <w:fldChar w:fldCharType="separate"/>
-        </w:r>
-        <w:r>
-          <w:rPr>
-            <w:noProof/>
-            <w:webHidden/>
-          </w:rPr>
-          <w:t>5</w:t>
-        </w:r>
-        <w:r>
-          <w:rPr>
-            <w:noProof/>
-            <w:webHidden/>
-          </w:rPr>
-          <w:fldChar w:fldCharType="end"/>
-        </w:r>
-      </w:hyperlink>
-    </w:p>
-    <w:p>
-      <w:pPr>
-        <w:pStyle w:val="TOC2"/>
-        <w:tabs>
-          <w:tab w:val="right" w:leader="dot" w:pos="9016"/>
-        </w:tabs>
-        <w:rPr>
-          <w:rFonts w:cstheme="minorBidi"/>
-          <w:b w:val="0"/>
-          <w:bCs w:val="0"/>
-          <w:noProof/>
-          <w:lang w:eastAsia="en-GB"/>
-        </w:rPr>
-      </w:pPr>
-      <w:hyperlink w:anchor="_Toc511231779" w:history="1">
-        <w:r>
-          <w:rPr>
-            <w:rStyle w:val="Hyperlink"/>
-            <w:noProof/>
-            <w:lang w:val="sr-Cyrl-RS"/>
-          </w:rPr>
-          <w:t>2.5. Последице</w:t>
-        </w:r>
-        <w:r>
-          <w:rPr>
-            <w:noProof/>
-            <w:webHidden/>
-          </w:rPr>
-          <w:tab/>
-        </w:r>
-        <w:r>
-          <w:rPr>
-            <w:noProof/>
-            <w:webHidden/>
-          </w:rPr>
-          <w:fldChar w:fldCharType="begin"/>
-        </w:r>
-        <w:r>
-          <w:rPr>
-            <w:noProof/>
-            <w:webHidden/>
-          </w:rPr>
-          <w:instrText xml:space="preserve"> PAGEREF _Toc511231779 \h </w:instrText>
-        </w:r>
-        <w:r>
-          <w:rPr>
-            <w:noProof/>
-            <w:webHidden/>
-          </w:rPr>
-        </w:r>
-        <w:r>
-          <w:rPr>
-            <w:noProof/>
-            <w:webHidden/>
-          </w:rPr>
-          <w:fldChar w:fldCharType="separate"/>
-        </w:r>
-        <w:r>
-          <w:rPr>
-            <w:noProof/>
-            <w:webHidden/>
-          </w:rPr>
-          <w:t>5</w:t>
-        </w:r>
-        <w:r>
-          <w:rPr>
-            <w:noProof/>
-            <w:webHidden/>
-          </w:rPr>
-          <w:fldChar w:fldCharType="end"/>
-        </w:r>
-      </w:hyperlink>
-    </w:p>
-    <w:p>
-      <w:pPr>
-        <w:pStyle w:val="Zapisnikrevizija"/>
-        <w:rPr>
-          <w:rFonts w:asciiTheme="minorHAnsi" w:eastAsiaTheme="minorEastAsia" w:hAnsiTheme="minorHAnsi" w:cstheme="minorBidi"/>
-          <w:color w:val="auto"/>
-          <w:sz w:val="21"/>
-          <w:szCs w:val="21"/>
-        </w:rPr>
-      </w:pPr>
       <w:r>
         <w:fldChar w:fldCharType="end"/>
       </w:r>
@@ -2306,8 +2245,8 @@
           <w:lang w:val="sr-Cyrl-RS"/>
         </w:rPr>
       </w:pPr>
-      <w:bookmarkStart w:id="3" w:name="_Toc508458026"/>
-      <w:bookmarkStart w:id="4" w:name="_Toc511231766"/>
+      <w:bookmarkStart w:id="2" w:name="_Toc508458026"/>
+      <w:bookmarkStart w:id="3" w:name="_Toc511231766"/>
       <w:r>
         <w:rPr>
           <w:lang w:val="sr-Cyrl-RS"/>
@@ -2315,97 +2254,97 @@
         <w:lastRenderedPageBreak/>
         <w:t>Увод</w:t>
       </w:r>
+      <w:bookmarkEnd w:id="2"/>
       <w:bookmarkEnd w:id="3"/>
+    </w:p>
+    <w:p>
+      <w:pPr>
+        <w:pStyle w:val="Heading2"/>
+        <w:rPr>
+          <w:lang w:val="sr-Cyrl-RS"/>
+        </w:rPr>
+      </w:pPr>
+      <w:bookmarkStart w:id="4" w:name="_Toc508458027"/>
+      <w:bookmarkStart w:id="5" w:name="_Toc511231767"/>
+      <w:r>
+        <w:rPr>
+          <w:lang w:val="sr-Cyrl-RS"/>
+        </w:rPr>
+        <w:t>Резиме</w:t>
+      </w:r>
       <w:bookmarkEnd w:id="4"/>
+      <w:bookmarkEnd w:id="5"/>
+    </w:p>
+    <w:p>
+      <w:pPr>
+        <w:rPr>
+          <w:lang w:val="sr-Cyrl-RS"/>
+        </w:rPr>
+      </w:pPr>
+      <w:r>
+        <w:rPr>
+          <w:lang w:val="sr-Cyrl-RS"/>
+        </w:rPr>
+        <w:t>Овај документ дефинише сценарио промене броја налога који су дати фирми на коришћење од стране њеног директора, који се може и смањити и повећати.</w:t>
+      </w:r>
     </w:p>
     <w:p>
       <w:pPr>
         <w:pStyle w:val="Heading2"/>
-        <w:rPr>
-          <w:lang w:val="sr-Cyrl-RS"/>
-        </w:rPr>
-      </w:pPr>
-      <w:bookmarkStart w:id="5" w:name="_Toc508458027"/>
-      <w:bookmarkStart w:id="6" w:name="_Toc511231767"/>
-      <w:r>
-        <w:rPr>
-          <w:lang w:val="sr-Cyrl-RS"/>
-        </w:rPr>
-        <w:t>Резиме</w:t>
-      </w:r>
-      <w:bookmarkEnd w:id="5"/>
+      </w:pPr>
+      <w:bookmarkStart w:id="6" w:name="_Toc508458028"/>
+      <w:bookmarkStart w:id="7" w:name="_Toc511231768"/>
+      <w:r>
+        <w:rPr>
+          <w:lang w:val="sr-Cyrl-RS"/>
+        </w:rPr>
+        <w:t>Намена документа и циљн</w:t>
+      </w:r>
+      <w:r>
+        <w:t>a</w:t>
+      </w:r>
+      <w:r>
+        <w:rPr>
+          <w:lang w:val="sr-Cyrl-RS"/>
+        </w:rPr>
+        <w:t xml:space="preserve"> груп</w:t>
+      </w:r>
       <w:bookmarkEnd w:id="6"/>
-    </w:p>
-    <w:p>
-      <w:pPr>
-        <w:rPr>
-          <w:lang w:val="sr-Cyrl-RS"/>
-        </w:rPr>
-      </w:pPr>
-      <w:r>
-        <w:rPr>
-          <w:lang w:val="sr-Cyrl-RS"/>
-        </w:rPr>
-        <w:t>Овај документ дефинише сценарио промене броја налога који су дати фирми на коришћење од стране њеног директора, који се може и смањити и повећати.</w:t>
+      <w:r>
+        <w:t>a</w:t>
+      </w:r>
+      <w:bookmarkEnd w:id="7"/>
+    </w:p>
+    <w:p>
+      <w:pPr>
+        <w:rPr>
+          <w:lang w:val="sr-Cyrl-RS"/>
+        </w:rPr>
+      </w:pPr>
+      <w:r>
+        <w:rPr>
+          <w:lang w:val="sr-Cyrl-RS"/>
+        </w:rPr>
+        <w:t>Документ је намењен свим члановима тима и представља детаљан опис одређене функционалности. Документ ће бити коришћен приликом развијања пројекта и при тестирању ове функционалности. Може бити коришћен и при писању упутства за употребу.</w:t>
       </w:r>
     </w:p>
     <w:p>
       <w:pPr>
         <w:pStyle w:val="Heading2"/>
-      </w:pPr>
-      <w:bookmarkStart w:id="7" w:name="_Toc508458028"/>
-      <w:bookmarkStart w:id="8" w:name="_Toc511231768"/>
-      <w:r>
-        <w:rPr>
-          <w:lang w:val="sr-Cyrl-RS"/>
-        </w:rPr>
-        <w:t>Намена документа и циљн</w:t>
-      </w:r>
-      <w:r>
-        <w:t>a</w:t>
-      </w:r>
-      <w:r>
-        <w:rPr>
-          <w:lang w:val="sr-Cyrl-RS"/>
-        </w:rPr>
-        <w:t xml:space="preserve"> груп</w:t>
-      </w:r>
-      <w:bookmarkEnd w:id="7"/>
-      <w:r>
-        <w:t>a</w:t>
+        <w:rPr>
+          <w:lang w:val="sr-Cyrl-RS"/>
+        </w:rPr>
+      </w:pPr>
+      <w:bookmarkStart w:id="8" w:name="_Toc508458029"/>
+      <w:bookmarkStart w:id="9" w:name="_Toc511231769"/>
+      <w:r>
+        <w:rPr>
+          <w:lang w:val="sr-Cyrl-RS"/>
+        </w:rPr>
+        <w:t>Референце</w:t>
       </w:r>
       <w:bookmarkEnd w:id="8"/>
-    </w:p>
-    <w:p>
-      <w:pPr>
-        <w:rPr>
-          <w:lang w:val="sr-Cyrl-RS"/>
-        </w:rPr>
-      </w:pPr>
-      <w:r>
-        <w:rPr>
-          <w:lang w:val="sr-Cyrl-RS"/>
-        </w:rPr>
-        <w:t>Документ је намењен свим члановима тима и представља детаљан опис одређене функционалности. Документ ће бити коришћен приликом развијања пројекта и при тестирању ове функционалности. Може бити коришћен и при писању упутства за употребу.</w:t>
-      </w:r>
-    </w:p>
-    <w:p>
-      <w:pPr>
-        <w:pStyle w:val="Heading2"/>
-        <w:rPr>
-          <w:lang w:val="sr-Cyrl-RS"/>
-        </w:rPr>
-      </w:pPr>
-      <w:bookmarkStart w:id="9" w:name="_Toc508458029"/>
-      <w:bookmarkStart w:id="10" w:name="_Toc511231769"/>
-      <w:r>
-        <w:rPr>
-          <w:lang w:val="sr-Cyrl-RS"/>
-        </w:rPr>
-        <w:t>Референце</w:t>
-      </w:r>
       <w:bookmarkEnd w:id="9"/>
-      <w:bookmarkEnd w:id="10"/>
     </w:p>
     <w:p>
       <w:pPr>
@@ -2450,16 +2389,16 @@
           <w:lang w:val="sr-Cyrl-RS"/>
         </w:rPr>
       </w:pPr>
-      <w:bookmarkStart w:id="11" w:name="_Toc508458030"/>
-      <w:bookmarkStart w:id="12" w:name="_Toc511231770"/>
+      <w:bookmarkStart w:id="10" w:name="_Toc508458030"/>
+      <w:bookmarkStart w:id="11" w:name="_Toc511231770"/>
       <w:r>
         <w:rPr>
           <w:lang w:val="sr-Cyrl-RS"/>
         </w:rPr>
         <w:t>Отворена питања</w:t>
       </w:r>
+      <w:bookmarkEnd w:id="10"/>
       <w:bookmarkEnd w:id="11"/>
-      <w:bookmarkEnd w:id="12"/>
     </w:p>
     <w:p>
       <w:pPr>
@@ -2760,22 +2699,73 @@
         </w:rPr>
         <w:t xml:space="preserve"> </w:t>
       </w:r>
-      <w:bookmarkStart w:id="13" w:name="_Toc508458031"/>
-      <w:bookmarkStart w:id="14" w:name="_Toc511231771"/>
+      <w:bookmarkStart w:id="12" w:name="_Toc508458031"/>
+      <w:bookmarkStart w:id="13" w:name="_Toc511231771"/>
       <w:r>
         <w:rPr>
           <w:lang w:val="sr-Cyrl-RS"/>
         </w:rPr>
         <w:t>Сценарио п</w:t>
       </w:r>
+      <w:bookmarkEnd w:id="12"/>
+      <w:r>
+        <w:rPr>
+          <w:lang w:val="sr-Cyrl-RS"/>
+        </w:rPr>
+        <w:t>ромене броја налога</w:t>
+      </w:r>
       <w:bookmarkEnd w:id="13"/>
-      <w:r>
-        <w:rPr>
-          <w:lang w:val="sr-Cyrl-RS"/>
-        </w:rPr>
-        <w:t>ромене броја налога</w:t>
+    </w:p>
+    <w:p>
+      <w:pPr>
+        <w:pStyle w:val="Heading2"/>
+        <w:rPr>
+          <w:lang w:val="sr-Cyrl-RS"/>
+        </w:rPr>
+      </w:pPr>
+      <w:bookmarkStart w:id="14" w:name="_Toc508458032"/>
+      <w:bookmarkStart w:id="15" w:name="_Toc511231772"/>
+      <w:r>
+        <w:rPr>
+          <w:lang w:val="sr-Cyrl-RS"/>
+        </w:rPr>
+        <w:t>Кратак опис</w:t>
       </w:r>
       <w:bookmarkEnd w:id="14"/>
+      <w:bookmarkEnd w:id="15"/>
+    </w:p>
+    <w:p>
+      <w:pPr>
+        <w:rPr>
+          <w:lang w:val="sr-Cyrl-RS"/>
+        </w:rPr>
+      </w:pPr>
+      <w:bookmarkStart w:id="16" w:name="_Toc508458033"/>
+      <w:r>
+        <w:rPr>
+          <w:lang w:val="sr-Cyrl-RS"/>
+        </w:rPr>
+        <w:t xml:space="preserve">Директор фирме има могућност слања захтева за промену броја налога фирме уколико сматра да број налога који је тражио приликом регистровања више није довољан за комплетну расподелу задатака, или располаже са вишком налога који више нису потребни. Тада се преусмерава на форму у којој уноси нов број жељених налога. На основу броја жељених налога, систем генерише цену коју је неопходно уплатити. </w:t>
+      </w:r>
+      <w:r>
+        <w:rPr>
+          <w:lang w:val="sr-Cyrl-RS"/>
+        </w:rPr>
+        <w:t xml:space="preserve">Након </w:t>
+      </w:r>
+      <w:r>
+        <w:rPr>
+          <w:lang w:val="sr-Cyrl-RS"/>
+        </w:rPr>
+        <w:t>уплаћивање одговарајуће суме новца, систем ажурира број нових налога фирме и информише Директора о успешности куповине.</w:t>
+      </w:r>
+    </w:p>
+    <w:p>
+      <w:pPr>
+        <w:rPr>
+          <w:lang w:val="en-US"/>
+        </w:rPr>
+      </w:pPr>
     </w:p>
     <w:p>
       <w:pPr>
@@ -2784,58 +2774,7 @@
           <w:lang w:val="sr-Cyrl-RS"/>
         </w:rPr>
       </w:pPr>
-      <w:bookmarkStart w:id="15" w:name="_Toc508458032"/>
-      <w:bookmarkStart w:id="16" w:name="_Toc511231772"/>
-      <w:r>
-        <w:rPr>
-          <w:lang w:val="sr-Cyrl-RS"/>
-        </w:rPr>
-        <w:t>Кратак опис</w:t>
-      </w:r>
-      <w:bookmarkEnd w:id="15"/>
-      <w:bookmarkEnd w:id="16"/>
-    </w:p>
-    <w:p>
-      <w:pPr>
-        <w:rPr>
-          <w:lang w:val="sr-Cyrl-RS"/>
-        </w:rPr>
-      </w:pPr>
-      <w:bookmarkStart w:id="17" w:name="_Toc508458033"/>
-      <w:r>
-        <w:rPr>
-          <w:lang w:val="sr-Cyrl-RS"/>
-        </w:rPr>
-        <w:t xml:space="preserve">Директор фирме има могућност слања захтева за промену броја налога фирме уколико сматра да број налога који је тражио приликом регистровања више није довољан за комплетну расподелу задатака, или располаже са вишком налога који више нису потребни. Тада се преусмерава на форму у којој уноси нов број жељених налога. На основу броја жељених налога, систем генерише цену коју је неопходно уплатити. </w:t>
-      </w:r>
-      <w:r>
-        <w:rPr>
-          <w:lang w:val="sr-Cyrl-RS"/>
-        </w:rPr>
-        <w:t xml:space="preserve">Након </w:t>
-      </w:r>
-      <w:r>
-        <w:rPr>
-          <w:lang w:val="sr-Cyrl-RS"/>
-        </w:rPr>
-        <w:t>уплаћивање одговарајуће суме новца, систем ажурира број нових налога фирме и информише Директора о успешности куповине.</w:t>
-      </w:r>
-    </w:p>
-    <w:p>
-      <w:pPr>
-        <w:rPr>
-          <w:lang w:val="en-US"/>
-        </w:rPr>
-      </w:pPr>
-    </w:p>
-    <w:p>
-      <w:pPr>
-        <w:pStyle w:val="Heading2"/>
-        <w:rPr>
-          <w:lang w:val="sr-Cyrl-RS"/>
-        </w:rPr>
-      </w:pPr>
-      <w:bookmarkStart w:id="18" w:name="_Toc511231773"/>
+      <w:bookmarkStart w:id="17" w:name="_Toc511231773"/>
       <w:r>
         <w:rPr>
           <w:lang w:val="sr-Cyrl-RS"/>
@@ -2843,24 +2782,24 @@
         <w:lastRenderedPageBreak/>
         <w:t>Ток догађаја</w:t>
       </w:r>
+      <w:bookmarkEnd w:id="16"/>
       <w:bookmarkEnd w:id="17"/>
+    </w:p>
+    <w:p>
+      <w:pPr>
+        <w:pStyle w:val="Heading3"/>
+        <w:rPr>
+          <w:lang w:val="sr-Cyrl-RS"/>
+        </w:rPr>
+      </w:pPr>
+      <w:bookmarkStart w:id="18" w:name="_Toc511231774"/>
+      <w:r>
+        <w:rPr>
+          <w:lang w:val="sr-Cyrl-RS"/>
+        </w:rPr>
+        <w:t>Промена броја налога</w:t>
+      </w:r>
       <w:bookmarkEnd w:id="18"/>
-    </w:p>
-    <w:p>
-      <w:pPr>
-        <w:pStyle w:val="Heading3"/>
-        <w:rPr>
-          <w:lang w:val="sr-Cyrl-RS"/>
-        </w:rPr>
-      </w:pPr>
-      <w:bookmarkStart w:id="19" w:name="_Toc511231774"/>
-      <w:r>
-        <w:rPr>
-          <w:lang w:val="sr-Cyrl-RS"/>
-        </w:rPr>
-        <w:t>Промена броја налога</w:t>
-      </w:r>
-      <w:bookmarkEnd w:id="19"/>
     </w:p>
     <w:p>
       <w:pPr>
@@ -3053,14 +2992,12 @@
           <w:lang w:val="sr-Cyrl-RS"/>
         </w:rPr>
       </w:pPr>
-      <w:bookmarkStart w:id="20" w:name="_Toc511231775"/>
-      <w:r>
-        <w:rPr>
-          <w:lang w:val="sr-Cyrl-RS"/>
-        </w:rPr>
-        <w:t>Непроверено смањење броја налога</w:t>
-      </w:r>
-      <w:bookmarkEnd w:id="20"/>
+      <w:r>
+        <w:rPr>
+          <w:lang w:val="sr-Cyrl-RS"/>
+        </w:rPr>
+        <w:t>Погрешно унет број налога</w:t>
+      </w:r>
     </w:p>
     <w:p>
       <w:pPr>
@@ -3077,13 +3014,7 @@
         <w:rPr>
           <w:lang w:val="sr-Cyrl-RS"/>
         </w:rPr>
-        <w:t xml:space="preserve">У случају да </w:t>
-      </w:r>
-      <w:r>
-        <w:rPr>
-          <w:lang w:val="sr-Cyrl-RS"/>
-        </w:rPr>
-        <w:t>директор смањује број налога за број који је већи од броја нерезервисаних налога, у кораку 2.2.1. 3) директору се приказује порука да претходно мора ресетовати налоге које не жели користити ради безбедности губљења информација.</w:t>
+        <w:t>У случају да директор за број налога унесе нешто што није број или је негативан број у кораку 2.2.1 3) приказује му се порука о грешци.</w:t>
       </w:r>
     </w:p>
     <w:p>
@@ -3101,8 +3032,10 @@
         <w:rPr>
           <w:lang w:val="sr-Cyrl-RS"/>
         </w:rPr>
-        <w:t>Сада се иде на корак 2.2.1. 1).</w:t>
-      </w:r>
+        <w:t>Наставља се од корака 2.2.1. 3) – директор може поново унети број налога.</w:t>
+      </w:r>
+      <w:bookmarkStart w:id="19" w:name="_GoBack"/>
+      <w:bookmarkEnd w:id="19"/>
     </w:p>
     <w:p>
       <w:pPr>
@@ -3111,26 +3044,14 @@
           <w:lang w:val="sr-Cyrl-RS"/>
         </w:rPr>
       </w:pPr>
-      <w:bookmarkStart w:id="21" w:name="_Toc511231776"/>
-      <w:r>
-        <w:rPr>
-          <w:lang w:val="sr-Cyrl-RS"/>
-        </w:rPr>
-        <w:t xml:space="preserve">Одбијена цена </w:t>
-      </w:r>
-      <w:r>
-        <w:rPr>
-          <w:lang w:val="en-US"/>
-        </w:rPr>
-        <w:t>/</w:t>
-      </w:r>
-      <w:r>
-        <w:rPr>
-          <w:lang w:val="sr-Cyrl-RS"/>
-        </w:rPr>
-        <w:t xml:space="preserve"> грешка</w:t>
-      </w:r>
-      <w:bookmarkEnd w:id="21"/>
+      <w:bookmarkStart w:id="20" w:name="_Toc511231775"/>
+      <w:r>
+        <w:rPr>
+          <w:lang w:val="sr-Cyrl-RS"/>
+        </w:rPr>
+        <w:t>Непроверено смањење броја налога</w:t>
+      </w:r>
+      <w:bookmarkEnd w:id="20"/>
     </w:p>
     <w:p>
       <w:pPr>
@@ -3147,7 +3068,13 @@
         <w:rPr>
           <w:lang w:val="sr-Cyrl-RS"/>
         </w:rPr>
-        <w:t>У случају да је директор погрешио са бројем налога, или му из неког разлога не одговара приказана цена, он у кораку 2.2.1. 5) може ревертовати акцију негативним одговором.</w:t>
+        <w:t xml:space="preserve">У случају да </w:t>
+      </w:r>
+      <w:r>
+        <w:rPr>
+          <w:lang w:val="sr-Cyrl-RS"/>
+        </w:rPr>
+        <w:t>директор смањује број налога за број који је већи од броја нерезервисаних налога, у кораку 2.2.1. 3) директору се приказује порука да претходно мора ресетовати налоге које не жели користити ради безбедности губљења информација.</w:t>
       </w:r>
     </w:p>
     <w:p>
@@ -3165,6 +3092,82 @@
         <w:rPr>
           <w:lang w:val="sr-Cyrl-RS"/>
         </w:rPr>
+        <w:t xml:space="preserve">Сада се иде на корак 2.2.1. </w:t>
+      </w:r>
+      <w:r>
+        <w:rPr>
+          <w:lang w:val="en-US"/>
+        </w:rPr>
+        <w:t>3</w:t>
+      </w:r>
+      <w:r>
+        <w:rPr>
+          <w:lang w:val="sr-Cyrl-RS"/>
+        </w:rPr>
+        <w:t>).</w:t>
+      </w:r>
+    </w:p>
+    <w:p>
+      <w:pPr>
+        <w:pStyle w:val="Heading3"/>
+        <w:rPr>
+          <w:lang w:val="sr-Cyrl-RS"/>
+        </w:rPr>
+      </w:pPr>
+      <w:bookmarkStart w:id="21" w:name="_Toc511231776"/>
+      <w:r>
+        <w:rPr>
+          <w:lang w:val="sr-Cyrl-RS"/>
+        </w:rPr>
+        <w:t xml:space="preserve">Одбијена цена </w:t>
+      </w:r>
+      <w:r>
+        <w:rPr>
+          <w:lang w:val="en-US"/>
+        </w:rPr>
+        <w:t>/</w:t>
+      </w:r>
+      <w:r>
+        <w:rPr>
+          <w:lang w:val="sr-Cyrl-RS"/>
+        </w:rPr>
+        <w:t xml:space="preserve"> грешка</w:t>
+      </w:r>
+      <w:bookmarkEnd w:id="21"/>
+    </w:p>
+    <w:p>
+      <w:pPr>
+        <w:pStyle w:val="ListParagraph"/>
+        <w:numPr>
+          <w:ilvl w:val="6"/>
+          <w:numId w:val="2"/>
+        </w:numPr>
+        <w:rPr>
+          <w:lang w:val="sr-Cyrl-RS"/>
+        </w:rPr>
+      </w:pPr>
+      <w:r>
+        <w:rPr>
+          <w:lang w:val="sr-Cyrl-RS"/>
+        </w:rPr>
+        <w:t>У случају да је директор погрешио са бројем налога, или му из неког разлога не одговара приказана цена, он у кораку 2.2.1. 5) може ревертовати акцију негативним одговором.</w:t>
+      </w:r>
+    </w:p>
+    <w:p>
+      <w:pPr>
+        <w:pStyle w:val="ListParagraph"/>
+        <w:numPr>
+          <w:ilvl w:val="6"/>
+          <w:numId w:val="2"/>
+        </w:numPr>
+        <w:rPr>
+          <w:lang w:val="sr-Cyrl-RS"/>
+        </w:rPr>
+      </w:pPr>
+      <w:r>
+        <w:rPr>
+          <w:lang w:val="sr-Cyrl-RS"/>
+        </w:rPr>
         <w:t xml:space="preserve">Сада се корисник враћа на корак 2.2.1. 1). </w:t>
       </w:r>
     </w:p>
@@ -3256,6 +3259,7 @@
         <w:rPr>
           <w:lang w:val="sr-Cyrl-RS"/>
         </w:rPr>
+        <w:lastRenderedPageBreak/>
         <w:t>Последице</w:t>
       </w:r>
       <w:bookmarkEnd w:id="26"/>
@@ -3353,7 +3357,7 @@
           <w:rPr>
             <w:noProof/>
           </w:rPr>
-          <w:t>5</w:t>
+          <w:t>6</w:t>
         </w:r>
         <w:r>
           <w:rPr>
@@ -3760,6 +3764,7 @@
     <w:lsdException w:name="HTML Sample" w:semiHidden="1" w:unhideWhenUsed="1"/>
     <w:lsdException w:name="HTML Typewriter" w:semiHidden="1" w:unhideWhenUsed="1"/>
     <w:lsdException w:name="HTML Variable" w:semiHidden="1" w:unhideWhenUsed="1"/>
+    <w:lsdException w:name="Normal Table" w:semiHidden="1" w:unhideWhenUsed="1"/>
     <w:lsdException w:name="annotation subject" w:semiHidden="1" w:unhideWhenUsed="1"/>
     <w:lsdException w:name="No List" w:semiHidden="1" w:unhideWhenUsed="1"/>
     <w:lsdException w:name="Outline List 1" w:semiHidden="1" w:unhideWhenUsed="1"/>
@@ -3803,8 +3808,10 @@
     <w:lsdException w:name="Table Elegant" w:semiHidden="1" w:unhideWhenUsed="1"/>
     <w:lsdException w:name="Table Professional" w:semiHidden="1" w:unhideWhenUsed="1"/>
     <w:lsdException w:name="Table Subtle 1" w:semiHidden="1" w:unhideWhenUsed="1"/>
+    <w:lsdException w:name="Table Subtle 2" w:semiHidden="1" w:unhideWhenUsed="1"/>
     <w:lsdException w:name="Table Web 1" w:semiHidden="1" w:unhideWhenUsed="1"/>
     <w:lsdException w:name="Table Web 2" w:semiHidden="1" w:unhideWhenUsed="1"/>
+    <w:lsdException w:name="Table Web 3" w:semiHidden="1" w:unhideWhenUsed="1"/>
     <w:lsdException w:name="Balloon Text" w:semiHidden="1" w:unhideWhenUsed="1"/>
     <w:lsdException w:name="Table Grid" w:uiPriority="39"/>
     <w:lsdException w:name="Table Theme" w:semiHidden="1" w:unhideWhenUsed="1"/>
@@ -4892,7 +4899,7 @@
 </file>
 
 <file path=customXml/itemProps1.xml><?xml version="1.0" encoding="utf-8"?>
-<ds:datastoreItem xmlns:ds="http://schemas.openxmlformats.org/officeDocument/2006/customXml" ds:itemID="{8CD920E0-E97D-4ADA-9E88-2B03CAAF89DB}">
+<ds:datastoreItem xmlns:ds="http://schemas.openxmlformats.org/officeDocument/2006/customXml" ds:itemID="{BB45DF4C-99AB-4410-9650-6EE914D4BC7A}">
   <ds:schemaRefs>
     <ds:schemaRef ds:uri="http://schemas.openxmlformats.org/officeDocument/2006/bibliography"/>
   </ds:schemaRefs>
